--- a/Hotel_Price_Cancellation_Project/Reports/Soyoung_Hotel_Report.docx
+++ b/Hotel_Price_Cancellation_Project/Reports/Soyoung_Hotel_Report.docx
@@ -1070,29 +1070,7 @@
           <w:sz w:val="24"/>
           <w:szCs w:val="24"/>
         </w:rPr>
-        <w:t>predictive mode</w:t>
-      </w:r>
-      <w:r>
-        <w:rPr>
-          <w:rFonts w:ascii="Times New Roman" w:hAnsi="Times New Roman"/>
-          <w:i/>
-          <w:iCs/>
-          <w:webHidden/>
-          <w:sz w:val="24"/>
-          <w:szCs w:val="24"/>
-        </w:rPr>
-        <w:t>L</w:t>
-      </w:r>
-      <w:r>
-        <w:rPr>
-          <w:rFonts w:ascii="Times New Roman" w:hAnsi="Times New Roman"/>
-          <w:i/>
-          <w:iCs/>
-          <w:webHidden/>
-          <w:sz w:val="24"/>
-          <w:szCs w:val="24"/>
-        </w:rPr>
-        <w:t>ing</w:t>
+        <w:t>hotel cancellation predictive modeling</w:t>
       </w:r>
       <w:r>
         <w:rPr>
@@ -1248,7 +1226,7 @@
           <w:sz w:val="24"/>
           <w:szCs w:val="24"/>
         </w:rPr>
-        <w:t xml:space="preserve">6.2 </w:t>
+        <w:t>6.2</w:t>
       </w:r>
       <w:r>
         <w:rPr>
@@ -1257,7 +1235,7 @@
           <w:sz w:val="24"/>
           <w:szCs w:val="24"/>
         </w:rPr>
-        <w:t>hotel cancellation predictive model</w:t>
+        <w:t xml:space="preserve"> modeling approach</w:t>
       </w:r>
       <w:r>
         <w:rPr>
@@ -1302,6 +1280,7 @@
         <w:pStyle w:val="Level2"/>
         <w:rPr>
           <w:rFonts w:ascii="Times New Roman" w:hAnsi="Times New Roman"/>
+          <w:webHidden/>
           <w:sz w:val="24"/>
           <w:szCs w:val="24"/>
         </w:rPr>
@@ -1322,7 +1301,7 @@
           <w:sz w:val="24"/>
           <w:szCs w:val="24"/>
         </w:rPr>
-        <w:t>hotel price predictive model</w:t>
+        <w:t>tuning hyperparameters</w:t>
       </w:r>
       <w:r>
         <w:rPr>
@@ -1364,6 +1343,79 @@
     </w:p>
     <w:p>
       <w:pPr>
+        <w:pStyle w:val="Level2"/>
+        <w:rPr>
+          <w:rFonts w:ascii="Times New Roman" w:hAnsi="Times New Roman"/>
+          <w:sz w:val="24"/>
+          <w:szCs w:val="24"/>
+        </w:rPr>
+      </w:pPr>
+      <w:r>
+        <w:rPr>
+          <w:rFonts w:ascii="Times New Roman" w:hAnsi="Times New Roman"/>
+          <w:webHidden/>
+          <w:sz w:val="24"/>
+          <w:szCs w:val="24"/>
+        </w:rPr>
+        <w:t>6.</w:t>
+      </w:r>
+      <w:r>
+        <w:rPr>
+          <w:rFonts w:ascii="Times New Roman" w:hAnsi="Times New Roman"/>
+          <w:webHidden/>
+          <w:sz w:val="24"/>
+          <w:szCs w:val="24"/>
+        </w:rPr>
+        <w:t>4</w:t>
+      </w:r>
+      <w:r>
+        <w:rPr>
+          <w:rFonts w:ascii="Times New Roman" w:hAnsi="Times New Roman"/>
+          <w:webHidden/>
+          <w:sz w:val="24"/>
+          <w:szCs w:val="24"/>
+        </w:rPr>
+        <w:t xml:space="preserve"> best cancellation model selection</w:t>
+      </w:r>
+      <w:r>
+        <w:rPr>
+          <w:rFonts w:ascii="Times New Roman" w:hAnsi="Times New Roman"/>
+          <w:webHidden/>
+          <w:sz w:val="24"/>
+          <w:szCs w:val="24"/>
+        </w:rPr>
+        <w:tab/>
+      </w:r>
+      <w:sdt>
+        <w:sdtPr>
+          <w:rPr>
+            <w:rFonts w:ascii="Times New Roman" w:hAnsi="Times New Roman"/>
+            <w:webHidden/>
+            <w:sz w:val="24"/>
+            <w:szCs w:val="24"/>
+          </w:rPr>
+          <w:id w:val="-270004559"/>
+          <w:placeholder>
+            <w:docPart w:val="EB5821DD1928C24ABA252267EFAE2CFB"/>
+          </w:placeholder>
+          <w:temporary/>
+          <w:showingPlcHdr/>
+        </w:sdtPr>
+        <w:sdtContent>
+          <w:r>
+            <w:rPr>
+              <w:rFonts w:ascii="Times New Roman" w:hAnsi="Times New Roman"/>
+              <w:webHidden/>
+              <w:sz w:val="24"/>
+              <w:szCs w:val="24"/>
+            </w:rPr>
+            <w:t>#</w:t>
+          </w:r>
+        </w:sdtContent>
+      </w:sdt>
+    </w:p>
+    <w:p>
+      <w:pPr>
         <w:pStyle w:val="Level1"/>
         <w:rPr>
           <w:rFonts w:ascii="Times New Roman" w:hAnsi="Times New Roman"/>
@@ -1393,7 +1445,7 @@
           <w:sz w:val="24"/>
           <w:szCs w:val="24"/>
         </w:rPr>
-        <w:t>Results</w:t>
+        <w:t>hotel price predictive modeling</w:t>
       </w:r>
       <w:r>
         <w:rPr>
@@ -1455,7 +1507,7 @@
           <w:sz w:val="24"/>
           <w:szCs w:val="24"/>
         </w:rPr>
-        <w:t xml:space="preserve">7.1 </w:t>
+        <w:t>7</w:t>
       </w:r>
       <w:r>
         <w:rPr>
@@ -1464,7 +1516,16 @@
           <w:sz w:val="24"/>
           <w:szCs w:val="24"/>
         </w:rPr>
-        <w:t xml:space="preserve">best hotel cancellation predictive model </w:t>
+        <w:t xml:space="preserve">.1 </w:t>
+      </w:r>
+      <w:r>
+        <w:rPr>
+          <w:rFonts w:ascii="Times New Roman" w:hAnsi="Times New Roman"/>
+          <w:webHidden/>
+          <w:sz w:val="24"/>
+          <w:szCs w:val="24"/>
+        </w:rPr>
+        <w:t>preprocessing and training dataset</w:t>
       </w:r>
       <w:r>
         <w:rPr>
@@ -1483,9 +1544,399 @@
             <w:sz w:val="24"/>
             <w:szCs w:val="24"/>
           </w:rPr>
-          <w:id w:val="1758022393"/>
+          <w:id w:val="1527984386"/>
           <w:placeholder>
-            <w:docPart w:val="B4068C8069BFA24F95EB2F84F253B206"/>
+            <w:docPart w:val="F2D4646C44B1E74EA60561618CC08A82"/>
+          </w:placeholder>
+          <w:temporary/>
+          <w:showingPlcHdr/>
+        </w:sdtPr>
+        <w:sdtContent>
+          <w:r>
+            <w:rPr>
+              <w:rFonts w:ascii="Times New Roman" w:hAnsi="Times New Roman"/>
+              <w:webHidden/>
+              <w:sz w:val="24"/>
+              <w:szCs w:val="24"/>
+            </w:rPr>
+            <w:t>#</w:t>
+          </w:r>
+        </w:sdtContent>
+      </w:sdt>
+    </w:p>
+    <w:p>
+      <w:pPr>
+        <w:pStyle w:val="Level2"/>
+        <w:rPr>
+          <w:rFonts w:ascii="Times New Roman" w:hAnsi="Times New Roman"/>
+          <w:sz w:val="24"/>
+          <w:szCs w:val="24"/>
+        </w:rPr>
+      </w:pPr>
+      <w:r>
+        <w:rPr>
+          <w:rFonts w:ascii="Times New Roman" w:hAnsi="Times New Roman"/>
+          <w:webHidden/>
+          <w:sz w:val="24"/>
+          <w:szCs w:val="24"/>
+        </w:rPr>
+        <w:t>7</w:t>
+      </w:r>
+      <w:r>
+        <w:rPr>
+          <w:rFonts w:ascii="Times New Roman" w:hAnsi="Times New Roman"/>
+          <w:webHidden/>
+          <w:sz w:val="24"/>
+          <w:szCs w:val="24"/>
+        </w:rPr>
+        <w:t>.2</w:t>
+      </w:r>
+      <w:r>
+        <w:rPr>
+          <w:rFonts w:ascii="Times New Roman" w:hAnsi="Times New Roman"/>
+          <w:webHidden/>
+          <w:sz w:val="24"/>
+          <w:szCs w:val="24"/>
+        </w:rPr>
+        <w:t xml:space="preserve"> modeling approach</w:t>
+      </w:r>
+      <w:r>
+        <w:rPr>
+          <w:rFonts w:ascii="Times New Roman" w:hAnsi="Times New Roman"/>
+          <w:webHidden/>
+          <w:sz w:val="24"/>
+          <w:szCs w:val="24"/>
+        </w:rPr>
+        <w:tab/>
+      </w:r>
+      <w:sdt>
+        <w:sdtPr>
+          <w:rPr>
+            <w:rFonts w:ascii="Times New Roman" w:hAnsi="Times New Roman"/>
+            <w:webHidden/>
+            <w:sz w:val="24"/>
+            <w:szCs w:val="24"/>
+          </w:rPr>
+          <w:id w:val="1563593953"/>
+          <w:placeholder>
+            <w:docPart w:val="6DC3E4E228C4604595613C2C1D43314B"/>
+          </w:placeholder>
+          <w:temporary/>
+          <w:showingPlcHdr/>
+        </w:sdtPr>
+        <w:sdtContent>
+          <w:r>
+            <w:rPr>
+              <w:rFonts w:ascii="Times New Roman" w:hAnsi="Times New Roman"/>
+              <w:webHidden/>
+              <w:sz w:val="24"/>
+              <w:szCs w:val="24"/>
+            </w:rPr>
+            <w:t>#</w:t>
+          </w:r>
+        </w:sdtContent>
+      </w:sdt>
+    </w:p>
+    <w:p>
+      <w:pPr>
+        <w:pStyle w:val="Level2"/>
+        <w:rPr>
+          <w:rFonts w:ascii="Times New Roman" w:hAnsi="Times New Roman"/>
+          <w:webHidden/>
+          <w:sz w:val="24"/>
+          <w:szCs w:val="24"/>
+        </w:rPr>
+      </w:pPr>
+      <w:r>
+        <w:rPr>
+          <w:rFonts w:ascii="Times New Roman" w:hAnsi="Times New Roman"/>
+          <w:webHidden/>
+          <w:sz w:val="24"/>
+          <w:szCs w:val="24"/>
+        </w:rPr>
+        <w:t>7</w:t>
+      </w:r>
+      <w:r>
+        <w:rPr>
+          <w:rFonts w:ascii="Times New Roman" w:hAnsi="Times New Roman"/>
+          <w:webHidden/>
+          <w:sz w:val="24"/>
+          <w:szCs w:val="24"/>
+        </w:rPr>
+        <w:t xml:space="preserve">.3 </w:t>
+      </w:r>
+      <w:r>
+        <w:rPr>
+          <w:rFonts w:ascii="Times New Roman" w:hAnsi="Times New Roman"/>
+          <w:webHidden/>
+          <w:sz w:val="24"/>
+          <w:szCs w:val="24"/>
+        </w:rPr>
+        <w:t>tuning hyperparameters</w:t>
+      </w:r>
+      <w:r>
+        <w:rPr>
+          <w:rFonts w:ascii="Times New Roman" w:hAnsi="Times New Roman"/>
+          <w:webHidden/>
+          <w:sz w:val="24"/>
+          <w:szCs w:val="24"/>
+        </w:rPr>
+        <w:tab/>
+      </w:r>
+      <w:sdt>
+        <w:sdtPr>
+          <w:rPr>
+            <w:rFonts w:ascii="Times New Roman" w:hAnsi="Times New Roman"/>
+            <w:webHidden/>
+            <w:sz w:val="24"/>
+            <w:szCs w:val="24"/>
+          </w:rPr>
+          <w:id w:val="-157535135"/>
+          <w:placeholder>
+            <w:docPart w:val="4EB031EB2E63B040AAA42A1B92D5B18B"/>
+          </w:placeholder>
+          <w:temporary/>
+          <w:showingPlcHdr/>
+        </w:sdtPr>
+        <w:sdtContent>
+          <w:r>
+            <w:rPr>
+              <w:rFonts w:ascii="Times New Roman" w:hAnsi="Times New Roman"/>
+              <w:webHidden/>
+              <w:sz w:val="24"/>
+              <w:szCs w:val="24"/>
+            </w:rPr>
+            <w:t>#</w:t>
+          </w:r>
+        </w:sdtContent>
+      </w:sdt>
+    </w:p>
+    <w:p>
+      <w:pPr>
+        <w:pStyle w:val="Level2"/>
+        <w:rPr>
+          <w:rFonts w:ascii="Times New Roman" w:hAnsi="Times New Roman"/>
+          <w:sz w:val="24"/>
+          <w:szCs w:val="24"/>
+        </w:rPr>
+      </w:pPr>
+      <w:r>
+        <w:rPr>
+          <w:rFonts w:ascii="Times New Roman" w:hAnsi="Times New Roman"/>
+          <w:webHidden/>
+          <w:sz w:val="24"/>
+          <w:szCs w:val="24"/>
+        </w:rPr>
+        <w:t>7</w:t>
+      </w:r>
+      <w:r>
+        <w:rPr>
+          <w:rFonts w:ascii="Times New Roman" w:hAnsi="Times New Roman"/>
+          <w:webHidden/>
+          <w:sz w:val="24"/>
+          <w:szCs w:val="24"/>
+        </w:rPr>
+        <w:t>.</w:t>
+      </w:r>
+      <w:r>
+        <w:rPr>
+          <w:rFonts w:ascii="Times New Roman" w:hAnsi="Times New Roman"/>
+          <w:webHidden/>
+          <w:sz w:val="24"/>
+          <w:szCs w:val="24"/>
+        </w:rPr>
+        <w:t xml:space="preserve">4 best </w:t>
+      </w:r>
+      <w:r>
+        <w:rPr>
+          <w:rFonts w:ascii="Times New Roman" w:hAnsi="Times New Roman"/>
+          <w:webHidden/>
+          <w:sz w:val="24"/>
+          <w:szCs w:val="24"/>
+        </w:rPr>
+        <w:t xml:space="preserve">price </w:t>
+      </w:r>
+      <w:r>
+        <w:rPr>
+          <w:rFonts w:ascii="Times New Roman" w:hAnsi="Times New Roman"/>
+          <w:webHidden/>
+          <w:sz w:val="24"/>
+          <w:szCs w:val="24"/>
+        </w:rPr>
+        <w:t>model selection</w:t>
+      </w:r>
+      <w:r>
+        <w:rPr>
+          <w:rFonts w:ascii="Times New Roman" w:hAnsi="Times New Roman"/>
+          <w:webHidden/>
+          <w:sz w:val="24"/>
+          <w:szCs w:val="24"/>
+        </w:rPr>
+        <w:tab/>
+      </w:r>
+      <w:sdt>
+        <w:sdtPr>
+          <w:rPr>
+            <w:rFonts w:ascii="Times New Roman" w:hAnsi="Times New Roman"/>
+            <w:webHidden/>
+            <w:sz w:val="24"/>
+            <w:szCs w:val="24"/>
+          </w:rPr>
+          <w:id w:val="819548968"/>
+          <w:placeholder>
+            <w:docPart w:val="7A07A5F6555DED46BC387A858F87F3E2"/>
+          </w:placeholder>
+          <w:temporary/>
+          <w:showingPlcHdr/>
+        </w:sdtPr>
+        <w:sdtContent>
+          <w:r>
+            <w:rPr>
+              <w:rFonts w:ascii="Times New Roman" w:hAnsi="Times New Roman"/>
+              <w:webHidden/>
+              <w:sz w:val="24"/>
+              <w:szCs w:val="24"/>
+            </w:rPr>
+            <w:t>#</w:t>
+          </w:r>
+        </w:sdtContent>
+      </w:sdt>
+    </w:p>
+    <w:p>
+      <w:pPr>
+        <w:pStyle w:val="Level1"/>
+        <w:rPr>
+          <w:rFonts w:ascii="Times New Roman" w:hAnsi="Times New Roman"/>
+          <w:i/>
+          <w:iCs/>
+          <w:sz w:val="24"/>
+          <w:szCs w:val="24"/>
+        </w:rPr>
+      </w:pPr>
+      <w:r>
+        <w:rPr>
+          <w:rFonts w:ascii="Times New Roman" w:hAnsi="Times New Roman"/>
+          <w:i/>
+          <w:iCs/>
+          <w:webHidden/>
+          <w:sz w:val="24"/>
+          <w:szCs w:val="24"/>
+        </w:rPr>
+        <w:t xml:space="preserve">8 </w:t>
+      </w:r>
+      <w:r>
+        <w:rPr>
+          <w:rFonts w:ascii="Times New Roman" w:hAnsi="Times New Roman"/>
+          <w:i/>
+          <w:iCs/>
+          <w:webHidden/>
+          <w:sz w:val="24"/>
+          <w:szCs w:val="24"/>
+        </w:rPr>
+        <w:t>comparative studies</w:t>
+      </w:r>
+      <w:r>
+        <w:rPr>
+          <w:rFonts w:ascii="Times New Roman" w:hAnsi="Times New Roman"/>
+          <w:i/>
+          <w:iCs/>
+          <w:webHidden/>
+          <w:sz w:val="24"/>
+          <w:szCs w:val="24"/>
+        </w:rPr>
+        <w:t xml:space="preserve"> on cancellation model</w:t>
+      </w:r>
+      <w:r>
+        <w:rPr>
+          <w:rFonts w:ascii="Times New Roman" w:hAnsi="Times New Roman"/>
+          <w:i/>
+          <w:iCs/>
+          <w:webHidden/>
+          <w:sz w:val="24"/>
+          <w:szCs w:val="24"/>
+        </w:rPr>
+        <w:tab/>
+      </w:r>
+      <w:sdt>
+        <w:sdtPr>
+          <w:rPr>
+            <w:rFonts w:ascii="Times New Roman" w:hAnsi="Times New Roman"/>
+            <w:i/>
+            <w:iCs/>
+            <w:webHidden/>
+            <w:sz w:val="24"/>
+            <w:szCs w:val="24"/>
+          </w:rPr>
+          <w:id w:val="1267045383"/>
+          <w:placeholder>
+            <w:docPart w:val="0B19176CD7AA8A4B8402207952ECF029"/>
+          </w:placeholder>
+          <w:temporary/>
+          <w:showingPlcHdr/>
+        </w:sdtPr>
+        <w:sdtEndPr/>
+        <w:sdtContent>
+          <w:r>
+            <w:rPr>
+              <w:rFonts w:ascii="Times New Roman" w:hAnsi="Times New Roman"/>
+              <w:i/>
+              <w:iCs/>
+              <w:webHidden/>
+              <w:sz w:val="24"/>
+              <w:szCs w:val="24"/>
+            </w:rPr>
+            <w:t>#</w:t>
+          </w:r>
+        </w:sdtContent>
+      </w:sdt>
+    </w:p>
+    <w:p>
+      <w:pPr>
+        <w:pStyle w:val="Level2"/>
+        <w:rPr>
+          <w:rFonts w:ascii="Times New Roman" w:hAnsi="Times New Roman"/>
+          <w:sz w:val="24"/>
+          <w:szCs w:val="24"/>
+        </w:rPr>
+      </w:pPr>
+      <w:r>
+        <w:rPr>
+          <w:rFonts w:ascii="Times New Roman" w:hAnsi="Times New Roman"/>
+          <w:webHidden/>
+          <w:sz w:val="24"/>
+          <w:szCs w:val="24"/>
+        </w:rPr>
+        <w:t xml:space="preserve">8.1 </w:t>
+      </w:r>
+      <w:r>
+        <w:rPr>
+          <w:rFonts w:ascii="Times New Roman" w:hAnsi="Times New Roman"/>
+          <w:webHidden/>
+          <w:sz w:val="24"/>
+          <w:szCs w:val="24"/>
+        </w:rPr>
+        <w:t>important features</w:t>
+      </w:r>
+      <w:r>
+        <w:rPr>
+          <w:rFonts w:ascii="Times New Roman" w:hAnsi="Times New Roman"/>
+          <w:webHidden/>
+          <w:sz w:val="24"/>
+          <w:szCs w:val="24"/>
+        </w:rPr>
+        <w:tab/>
+      </w:r>
+      <w:sdt>
+        <w:sdtPr>
+          <w:rPr>
+            <w:rFonts w:ascii="Times New Roman" w:hAnsi="Times New Roman"/>
+            <w:webHidden/>
+            <w:sz w:val="24"/>
+            <w:szCs w:val="24"/>
+          </w:rPr>
+          <w:id w:val="933639987"/>
+          <w:placeholder>
+            <w:docPart w:val="2EEAA8C4A98E3A4489A12248AC29BB2B"/>
           </w:placeholder>
           <w:temporary/>
           <w:showingPlcHdr/>
@@ -1506,222 +1957,6 @@
     </w:p>
     <w:p>
       <w:pPr>
-        <w:pStyle w:val="Level2"/>
-        <w:rPr>
-          <w:rFonts w:ascii="Times New Roman" w:hAnsi="Times New Roman"/>
-          <w:sz w:val="24"/>
-          <w:szCs w:val="24"/>
-        </w:rPr>
-      </w:pPr>
-      <w:r>
-        <w:rPr>
-          <w:rFonts w:ascii="Times New Roman" w:hAnsi="Times New Roman"/>
-          <w:webHidden/>
-          <w:sz w:val="24"/>
-          <w:szCs w:val="24"/>
-        </w:rPr>
-        <w:t>7.2</w:t>
-      </w:r>
-      <w:r>
-        <w:rPr>
-          <w:rFonts w:ascii="Times New Roman" w:hAnsi="Times New Roman"/>
-          <w:webHidden/>
-          <w:sz w:val="24"/>
-          <w:szCs w:val="24"/>
-        </w:rPr>
-        <w:t xml:space="preserve"> best hotel price predictive model</w:t>
-      </w:r>
-      <w:r>
-        <w:rPr>
-          <w:rFonts w:ascii="Times New Roman" w:hAnsi="Times New Roman"/>
-          <w:webHidden/>
-          <w:sz w:val="24"/>
-          <w:szCs w:val="24"/>
-        </w:rPr>
-        <w:tab/>
-      </w:r>
-      <w:sdt>
-        <w:sdtPr>
-          <w:rPr>
-            <w:rFonts w:ascii="Times New Roman" w:hAnsi="Times New Roman"/>
-            <w:webHidden/>
-            <w:sz w:val="24"/>
-            <w:szCs w:val="24"/>
-          </w:rPr>
-          <w:id w:val="756014046"/>
-          <w:placeholder>
-            <w:docPart w:val="C06006B74CF3F84090295E0F2C95D3C0"/>
-          </w:placeholder>
-          <w:temporary/>
-          <w:showingPlcHdr/>
-        </w:sdtPr>
-        <w:sdtEndPr/>
-        <w:sdtContent>
-          <w:r>
-            <w:rPr>
-              <w:rFonts w:ascii="Times New Roman" w:hAnsi="Times New Roman"/>
-              <w:webHidden/>
-              <w:sz w:val="24"/>
-              <w:szCs w:val="24"/>
-            </w:rPr>
-            <w:t>#</w:t>
-          </w:r>
-        </w:sdtContent>
-      </w:sdt>
-    </w:p>
-    <w:p>
-      <w:pPr>
-        <w:pStyle w:val="Level2"/>
-        <w:rPr>
-          <w:rFonts w:ascii="Times New Roman" w:hAnsi="Times New Roman"/>
-          <w:webHidden/>
-          <w:sz w:val="24"/>
-          <w:szCs w:val="24"/>
-        </w:rPr>
-      </w:pPr>
-      <w:r>
-        <w:rPr>
-          <w:rFonts w:ascii="Times New Roman" w:hAnsi="Times New Roman"/>
-          <w:webHidden/>
-          <w:sz w:val="24"/>
-          <w:szCs w:val="24"/>
-        </w:rPr>
-        <w:t xml:space="preserve">7.3 </w:t>
-      </w:r>
-      <w:r>
-        <w:rPr>
-          <w:rFonts w:ascii="Times New Roman" w:hAnsi="Times New Roman"/>
-          <w:webHidden/>
-          <w:sz w:val="24"/>
-          <w:szCs w:val="24"/>
-        </w:rPr>
-        <w:t xml:space="preserve">tuning </w:t>
-      </w:r>
-      <w:proofErr w:type="spellStart"/>
-      <w:r>
-        <w:rPr>
-          <w:rFonts w:ascii="Times New Roman" w:hAnsi="Times New Roman"/>
-          <w:webHidden/>
-          <w:sz w:val="24"/>
-          <w:szCs w:val="24"/>
-        </w:rPr>
-        <w:t>paramers</w:t>
-      </w:r>
-      <w:proofErr w:type="spellEnd"/>
-      <w:r>
-        <w:rPr>
-          <w:rFonts w:ascii="Times New Roman" w:hAnsi="Times New Roman"/>
-          <w:webHidden/>
-          <w:sz w:val="24"/>
-          <w:szCs w:val="24"/>
-        </w:rPr>
-        <w:tab/>
-      </w:r>
-      <w:sdt>
-        <w:sdtPr>
-          <w:rPr>
-            <w:rFonts w:ascii="Times New Roman" w:hAnsi="Times New Roman"/>
-            <w:webHidden/>
-            <w:sz w:val="24"/>
-            <w:szCs w:val="24"/>
-          </w:rPr>
-          <w:id w:val="488212828"/>
-          <w:placeholder>
-            <w:docPart w:val="49A497F9D380844A9FC2EB545793DF76"/>
-          </w:placeholder>
-          <w:temporary/>
-          <w:showingPlcHdr/>
-        </w:sdtPr>
-        <w:sdtEndPr/>
-        <w:sdtContent>
-          <w:r>
-            <w:rPr>
-              <w:rFonts w:ascii="Times New Roman" w:hAnsi="Times New Roman"/>
-              <w:webHidden/>
-              <w:sz w:val="24"/>
-              <w:szCs w:val="24"/>
-            </w:rPr>
-            <w:t>#</w:t>
-          </w:r>
-        </w:sdtContent>
-      </w:sdt>
-    </w:p>
-    <w:p>
-      <w:pPr>
-        <w:pStyle w:val="Level2"/>
-        <w:rPr>
-          <w:rFonts w:ascii="Times New Roman" w:hAnsi="Times New Roman" w:hint="eastAsia"/>
-          <w:sz w:val="24"/>
-          <w:szCs w:val="24"/>
-          <w:lang w:eastAsia="ko-KR"/>
-        </w:rPr>
-      </w:pPr>
-      <w:r>
-        <w:rPr>
-          <w:rFonts w:ascii="Times New Roman" w:hAnsi="Times New Roman"/>
-          <w:webHidden/>
-          <w:sz w:val="24"/>
-          <w:szCs w:val="24"/>
-        </w:rPr>
-        <w:t>7.</w:t>
-      </w:r>
-      <w:r>
-        <w:rPr>
-          <w:rFonts w:ascii="Times New Roman" w:hAnsi="Times New Roman"/>
-          <w:webHidden/>
-          <w:sz w:val="24"/>
-          <w:szCs w:val="24"/>
-        </w:rPr>
-        <w:t>4</w:t>
-      </w:r>
-      <w:r>
-        <w:rPr>
-          <w:rFonts w:ascii="Times New Roman" w:hAnsi="Times New Roman"/>
-          <w:webHidden/>
-          <w:sz w:val="24"/>
-          <w:szCs w:val="24"/>
-        </w:rPr>
-        <w:t xml:space="preserve"> </w:t>
-      </w:r>
-      <w:r>
-        <w:rPr>
-          <w:rFonts w:ascii="Times New Roman" w:hAnsi="Times New Roman"/>
-          <w:webHidden/>
-          <w:sz w:val="24"/>
-          <w:szCs w:val="24"/>
-        </w:rPr>
-        <w:tab/>
-      </w:r>
-      <w:sdt>
-        <w:sdtPr>
-          <w:rPr>
-            <w:rFonts w:ascii="Times New Roman" w:hAnsi="Times New Roman"/>
-            <w:webHidden/>
-            <w:sz w:val="24"/>
-            <w:szCs w:val="24"/>
-          </w:rPr>
-          <w:id w:val="-1079743371"/>
-          <w:placeholder>
-            <w:docPart w:val="967D88CE911DF2468A8BCF6971F2E2A8"/>
-          </w:placeholder>
-          <w:temporary/>
-          <w:showingPlcHdr/>
-        </w:sdtPr>
-        <w:sdtContent>
-          <w:r>
-            <w:rPr>
-              <w:rFonts w:ascii="Times New Roman" w:hAnsi="Times New Roman"/>
-              <w:webHidden/>
-              <w:sz w:val="24"/>
-              <w:szCs w:val="24"/>
-            </w:rPr>
-            <w:t>#</w:t>
-          </w:r>
-        </w:sdtContent>
-      </w:sdt>
-    </w:p>
-    <w:p>
-      <w:pPr>
         <w:pStyle w:val="Level1"/>
         <w:rPr>
           <w:rFonts w:ascii="Times New Roman" w:hAnsi="Times New Roman"/>
@@ -1740,9 +1975,8 @@
           <w:sz w:val="24"/>
           <w:szCs w:val="24"/>
         </w:rPr>
-        <w:t xml:space="preserve">8 </w:t>
-      </w:r>
-      <w:proofErr w:type="gramStart"/>
+        <w:t>9</w:t>
+      </w:r>
       <w:r>
         <w:rPr>
           <w:rFonts w:ascii="Times New Roman" w:hAnsi="Times New Roman"/>
@@ -1752,9 +1986,30 @@
           <w:sz w:val="24"/>
           <w:szCs w:val="24"/>
         </w:rPr>
+        <w:t xml:space="preserve"> </w:t>
+      </w:r>
+      <w:r>
+        <w:rPr>
+          <w:rFonts w:ascii="Times New Roman" w:hAnsi="Times New Roman"/>
+          <w:i/>
+          <w:iCs/>
+          <w:webHidden/>
+          <w:sz w:val="24"/>
+          <w:szCs w:val="24"/>
+        </w:rPr>
         <w:t>Conclusion</w:t>
       </w:r>
-      <w:proofErr w:type="gramEnd"/>
+      <w:r>
+        <w:rPr>
+          <w:rFonts w:ascii="Times New Roman" w:hAnsi="Times New Roman"/>
+          <w:i/>
+          <w:iCs/>
+          <w:webHidden/>
+          <w:sz w:val="24"/>
+          <w:szCs w:val="24"/>
+        </w:rPr>
+        <w:t>s</w:t>
+      </w:r>
       <w:r>
         <w:rPr>
           <w:rFonts w:ascii="Times New Roman" w:hAnsi="Times New Roman"/>
@@ -1776,9 +2031,9 @@
             <w:sz w:val="24"/>
             <w:szCs w:val="24"/>
           </w:rPr>
-          <w:id w:val="1267045383"/>
+          <w:id w:val="607476753"/>
           <w:placeholder>
-            <w:docPart w:val="0B19176CD7AA8A4B8402207952ECF029"/>
+            <w:docPart w:val="22DF951140C7674183D63B922119F03D"/>
           </w:placeholder>
           <w:temporary/>
           <w:showingPlcHdr/>
@@ -1842,9 +2097,9 @@
             <w:sz w:val="24"/>
             <w:szCs w:val="24"/>
           </w:rPr>
-          <w:id w:val="933639987"/>
+          <w:id w:val="1240977875"/>
           <w:placeholder>
-            <w:docPart w:val="2EEAA8C4A98E3A4489A12248AC29BB2B"/>
+            <w:docPart w:val="560A8B784E68EF4E996DF653815A6734"/>
           </w:placeholder>
           <w:temporary/>
           <w:showingPlcHdr/>
@@ -1906,9 +2161,9 @@
             <w:sz w:val="24"/>
             <w:szCs w:val="24"/>
           </w:rPr>
-          <w:id w:val="-444385054"/>
+          <w:id w:val="92447845"/>
           <w:placeholder>
-            <w:docPart w:val="B21465665C6D6A4DB5BC6EDC45A79954"/>
+            <w:docPart w:val="D8176A59DC61784C883833C4456BF1E7"/>
           </w:placeholder>
           <w:temporary/>
           <w:showingPlcHdr/>
@@ -1928,52 +2183,89 @@
     </w:p>
     <w:p>
       <w:pPr>
-        <w:rPr>
-          <w:rFonts w:ascii="Times New Roman" w:hAnsi="Times New Roman" w:cs="Times New Roman"/>
-        </w:rPr>
-      </w:pPr>
-    </w:p>
-    <w:p>
-      <w:pPr>
-        <w:rPr>
-          <w:rFonts w:ascii="Times New Roman" w:hAnsi="Times New Roman" w:cs="Times New Roman"/>
-        </w:rPr>
-      </w:pPr>
-    </w:p>
-    <w:p>
-      <w:pPr>
-        <w:rPr>
-          <w:rFonts w:ascii="Times New Roman" w:hAnsi="Times New Roman" w:cs="Times New Roman"/>
-        </w:rPr>
-      </w:pPr>
-    </w:p>
-    <w:p>
-      <w:pPr>
-        <w:rPr>
-          <w:rFonts w:ascii="Times New Roman" w:hAnsi="Times New Roman" w:cs="Times New Roman"/>
-        </w:rPr>
-      </w:pPr>
-    </w:p>
-    <w:p>
-      <w:pPr>
-        <w:rPr>
-          <w:rFonts w:ascii="Times New Roman" w:hAnsi="Times New Roman" w:cs="Times New Roman"/>
-        </w:rPr>
-      </w:pPr>
-    </w:p>
-    <w:p>
-      <w:pPr>
-        <w:rPr>
-          <w:rFonts w:ascii="Times New Roman" w:hAnsi="Times New Roman" w:cs="Times New Roman"/>
-        </w:rPr>
-      </w:pPr>
-    </w:p>
-    <w:p>
-      <w:pPr>
-        <w:rPr>
-          <w:rFonts w:ascii="Times New Roman" w:hAnsi="Times New Roman" w:cs="Times New Roman"/>
-        </w:rPr>
-      </w:pPr>
+        <w:pStyle w:val="Level1"/>
+        <w:rPr>
+          <w:rFonts w:ascii="Times New Roman" w:hAnsi="Times New Roman"/>
+          <w:i/>
+          <w:iCs/>
+          <w:webHidden/>
+          <w:sz w:val="24"/>
+          <w:szCs w:val="24"/>
+        </w:rPr>
+      </w:pPr>
+    </w:p>
+    <w:p>
+      <w:pPr>
+        <w:pStyle w:val="Level1"/>
+        <w:rPr>
+          <w:rFonts w:ascii="Times New Roman" w:hAnsi="Times New Roman"/>
+          <w:b w:val="0"/>
+          <w:bCs w:val="0"/>
+          <w:i/>
+          <w:iCs/>
+          <w:sz w:val="24"/>
+          <w:szCs w:val="24"/>
+        </w:rPr>
+      </w:pPr>
+      <w:r>
+        <w:rPr>
+          <w:rFonts w:ascii="Times New Roman" w:hAnsi="Times New Roman"/>
+          <w:b w:val="0"/>
+          <w:bCs w:val="0"/>
+          <w:webHidden/>
+          <w:sz w:val="24"/>
+          <w:szCs w:val="24"/>
+        </w:rPr>
+        <w:t xml:space="preserve">reference </w:t>
+      </w:r>
+      <w:r>
+        <w:rPr>
+          <w:rFonts w:ascii="Times New Roman" w:hAnsi="Times New Roman"/>
+          <w:b w:val="0"/>
+          <w:bCs w:val="0"/>
+          <w:i/>
+          <w:iCs/>
+          <w:webHidden/>
+          <w:sz w:val="24"/>
+          <w:szCs w:val="24"/>
+        </w:rPr>
+        <w:tab/>
+      </w:r>
+      <w:sdt>
+        <w:sdtPr>
+          <w:rPr>
+            <w:rFonts w:ascii="Times New Roman" w:hAnsi="Times New Roman"/>
+            <w:b w:val="0"/>
+            <w:bCs w:val="0"/>
+            <w:i/>
+            <w:iCs/>
+            <w:webHidden/>
+            <w:sz w:val="24"/>
+            <w:szCs w:val="24"/>
+          </w:rPr>
+          <w:id w:val="1339503840"/>
+          <w:placeholder>
+            <w:docPart w:val="6307BFE42BE8E54F8CCB8F9D060D4B29"/>
+          </w:placeholder>
+          <w:temporary/>
+          <w:showingPlcHdr/>
+        </w:sdtPr>
+        <w:sdtContent>
+          <w:r>
+            <w:rPr>
+              <w:rFonts w:ascii="Times New Roman" w:hAnsi="Times New Roman"/>
+              <w:b w:val="0"/>
+              <w:bCs w:val="0"/>
+              <w:i/>
+              <w:iCs/>
+              <w:webHidden/>
+              <w:sz w:val="24"/>
+              <w:szCs w:val="24"/>
+            </w:rPr>
+            <w:t>#</w:t>
+          </w:r>
+        </w:sdtContent>
+      </w:sdt>
     </w:p>
     <w:p>
       <w:pPr>
@@ -5685,25 +5977,7 @@
           <w:sz w:val="28"/>
           <w:szCs w:val="28"/>
         </w:rPr>
-        <w:t xml:space="preserve">4.1 Dataset </w:t>
-      </w:r>
-      <w:r>
-        <w:rPr>
-          <w:rFonts w:ascii="Times New Roman" w:hAnsi="Times New Roman" w:cs="Times New Roman"/>
-          <w:color w:val="4472C4" w:themeColor="accent1"/>
-          <w:sz w:val="28"/>
-          <w:szCs w:val="28"/>
-        </w:rPr>
-        <w:t>Processing</w:t>
-      </w:r>
-      <w:r>
-        <w:rPr>
-          <w:rFonts w:ascii="Times New Roman" w:hAnsi="Times New Roman" w:cs="Times New Roman"/>
-          <w:color w:val="4472C4" w:themeColor="accent1"/>
-          <w:sz w:val="28"/>
-          <w:szCs w:val="28"/>
-        </w:rPr>
-        <w:t xml:space="preserve"> </w:t>
+        <w:t xml:space="preserve">4.1 Dataset Processing </w:t>
       </w:r>
     </w:p>
     <w:p>
@@ -6049,13 +6323,7 @@
               <w:rPr>
                 <w:rFonts w:ascii="Times New Roman" w:hAnsi="Times New Roman" w:cs="Times New Roman"/>
               </w:rPr>
-              <w:t>a</w:t>
-            </w:r>
-            <w:r>
-              <w:rPr>
-                <w:rFonts w:ascii="Times New Roman" w:hAnsi="Times New Roman" w:cs="Times New Roman"/>
-              </w:rPr>
-              <w:t>rrival_date</w:t>
+              <w:t>arrival_date</w:t>
             </w:r>
             <w:proofErr w:type="spellEnd"/>
           </w:p>
@@ -6076,19 +6344,7 @@
               <w:rPr>
                 <w:rFonts w:ascii="Times New Roman" w:hAnsi="Times New Roman" w:cs="Times New Roman"/>
               </w:rPr>
-              <w:t>Add new variable</w:t>
-            </w:r>
-            <w:r>
-              <w:rPr>
-                <w:rFonts w:ascii="Times New Roman" w:hAnsi="Times New Roman" w:cs="Times New Roman"/>
-              </w:rPr>
-              <w:t xml:space="preserve"> </w:t>
-            </w:r>
-            <w:r>
-              <w:rPr>
-                <w:rFonts w:ascii="Times New Roman" w:hAnsi="Times New Roman" w:cs="Times New Roman"/>
-              </w:rPr>
-              <w:t>‘</w:t>
+              <w:t>Add new variable ‘</w:t>
             </w:r>
             <w:proofErr w:type="spellStart"/>
             <w:r>
@@ -6102,19 +6358,7 @@
               <w:rPr>
                 <w:rFonts w:ascii="Times New Roman" w:hAnsi="Times New Roman" w:cs="Times New Roman"/>
               </w:rPr>
-              <w:t>’</w:t>
-            </w:r>
-            <w:r>
-              <w:rPr>
-                <w:rFonts w:ascii="Times New Roman" w:hAnsi="Times New Roman" w:cs="Times New Roman"/>
-              </w:rPr>
-              <w:t xml:space="preserve"> in datetime</w:t>
-            </w:r>
-            <w:r>
-              <w:rPr>
-                <w:rFonts w:ascii="Times New Roman" w:hAnsi="Times New Roman" w:cs="Times New Roman"/>
-              </w:rPr>
-              <w:t xml:space="preserve"> by combining ‘</w:t>
+              <w:t>’ in datetime by combining ‘</w:t>
             </w:r>
             <w:proofErr w:type="spellStart"/>
             <w:r>
@@ -6471,32 +6715,14 @@
               <w:rPr>
                 <w:rFonts w:ascii="Times New Roman" w:hAnsi="Times New Roman" w:cs="Times New Roman"/>
               </w:rPr>
-              <w:t>reservation_status_date</w:t>
-            </w:r>
-            <w:r>
-              <w:rPr>
-                <w:rFonts w:ascii="Times New Roman" w:hAnsi="Times New Roman" w:cs="Times New Roman"/>
-              </w:rPr>
-              <w:t>_month</w:t>
+              <w:t>reservation_status_date_month</w:t>
             </w:r>
             <w:proofErr w:type="spellEnd"/>
             <w:r>
               <w:rPr>
                 <w:rFonts w:ascii="Times New Roman" w:hAnsi="Times New Roman" w:cs="Times New Roman"/>
               </w:rPr>
-              <w:t xml:space="preserve">’ by extracting </w:t>
-            </w:r>
-            <w:r>
-              <w:rPr>
-                <w:rFonts w:ascii="Times New Roman" w:hAnsi="Times New Roman" w:cs="Times New Roman"/>
-              </w:rPr>
-              <w:t>month</w:t>
-            </w:r>
-            <w:r>
-              <w:rPr>
-                <w:rFonts w:ascii="Times New Roman" w:hAnsi="Times New Roman" w:cs="Times New Roman"/>
-              </w:rPr>
-              <w:t xml:space="preserve"> value from variable ‘</w:t>
+              <w:t>’ by extracting month value from variable ‘</w:t>
             </w:r>
             <w:proofErr w:type="spellStart"/>
             <w:r>
@@ -6591,38 +6817,14 @@
               <w:rPr>
                 <w:rFonts w:ascii="Times New Roman" w:hAnsi="Times New Roman" w:cs="Times New Roman"/>
               </w:rPr>
-              <w:t>reservation_status_date_</w:t>
-            </w:r>
-            <w:r>
-              <w:rPr>
-                <w:rFonts w:ascii="Times New Roman" w:hAnsi="Times New Roman" w:cs="Times New Roman"/>
-              </w:rPr>
-              <w:t>day</w:t>
+              <w:t>reservation_status_date_day</w:t>
             </w:r>
             <w:proofErr w:type="spellEnd"/>
             <w:r>
               <w:rPr>
                 <w:rFonts w:ascii="Times New Roman" w:hAnsi="Times New Roman" w:cs="Times New Roman"/>
               </w:rPr>
-              <w:t>’</w:t>
-            </w:r>
-            <w:r>
-              <w:rPr>
-                <w:rFonts w:ascii="Times New Roman" w:hAnsi="Times New Roman" w:cs="Times New Roman"/>
-              </w:rPr>
-              <w:t xml:space="preserve"> by extracting </w:t>
-            </w:r>
-            <w:r>
-              <w:rPr>
-                <w:rFonts w:ascii="Times New Roman" w:hAnsi="Times New Roman" w:cs="Times New Roman"/>
-              </w:rPr>
-              <w:t>day</w:t>
-            </w:r>
-            <w:r>
-              <w:rPr>
-                <w:rFonts w:ascii="Times New Roman" w:hAnsi="Times New Roman" w:cs="Times New Roman"/>
-              </w:rPr>
-              <w:t xml:space="preserve"> value from variable ‘</w:t>
+              <w:t>’ by extracting day value from variable ‘</w:t>
             </w:r>
             <w:proofErr w:type="spellStart"/>
             <w:r>
@@ -6720,38 +6922,14 @@
               <w:rPr>
                 <w:rFonts w:ascii="Times New Roman" w:hAnsi="Times New Roman" w:cs="Times New Roman"/>
               </w:rPr>
-              <w:t>reservation_status_</w:t>
-            </w:r>
-            <w:r>
-              <w:rPr>
-                <w:rFonts w:ascii="Times New Roman" w:hAnsi="Times New Roman" w:cs="Times New Roman"/>
-              </w:rPr>
-              <w:t>day_of_week</w:t>
+              <w:t>reservation_status_day_of_week</w:t>
             </w:r>
             <w:proofErr w:type="spellEnd"/>
             <w:r>
               <w:rPr>
                 <w:rFonts w:ascii="Times New Roman" w:hAnsi="Times New Roman" w:cs="Times New Roman"/>
               </w:rPr>
-              <w:t>’</w:t>
-            </w:r>
-            <w:r>
-              <w:rPr>
-                <w:rFonts w:ascii="Times New Roman" w:hAnsi="Times New Roman" w:cs="Times New Roman"/>
-              </w:rPr>
-              <w:t xml:space="preserve"> by </w:t>
-            </w:r>
-            <w:r>
-              <w:rPr>
-                <w:rFonts w:ascii="Times New Roman" w:hAnsi="Times New Roman" w:cs="Times New Roman"/>
-              </w:rPr>
-              <w:t>extracting day name</w:t>
-            </w:r>
-            <w:r>
-              <w:rPr>
-                <w:rFonts w:ascii="Times New Roman" w:hAnsi="Times New Roman" w:cs="Times New Roman"/>
-              </w:rPr>
-              <w:t xml:space="preserve"> from variable ‘</w:t>
+              <w:t>’ by extracting day name from variable ‘</w:t>
             </w:r>
             <w:proofErr w:type="spellStart"/>
             <w:r>
@@ -6855,50 +7033,14 @@
               <w:rPr>
                 <w:rFonts w:ascii="Times New Roman" w:hAnsi="Times New Roman" w:cs="Times New Roman"/>
               </w:rPr>
-              <w:t>arrival</w:t>
-            </w:r>
-            <w:r>
-              <w:rPr>
-                <w:rFonts w:ascii="Times New Roman" w:hAnsi="Times New Roman" w:cs="Times New Roman"/>
-              </w:rPr>
-              <w:t>_</w:t>
-            </w:r>
-            <w:r>
-              <w:rPr>
-                <w:rFonts w:ascii="Times New Roman" w:hAnsi="Times New Roman" w:cs="Times New Roman"/>
-              </w:rPr>
-              <w:t>date</w:t>
-            </w:r>
-            <w:r>
-              <w:rPr>
-                <w:rFonts w:ascii="Times New Roman" w:hAnsi="Times New Roman" w:cs="Times New Roman"/>
-              </w:rPr>
-              <w:t>_date_day</w:t>
-            </w:r>
-            <w:r>
-              <w:rPr>
-                <w:rFonts w:ascii="Times New Roman" w:hAnsi="Times New Roman" w:cs="Times New Roman"/>
-              </w:rPr>
-              <w:t>_of_week</w:t>
+              <w:t>arrival_date_date_day_of_week</w:t>
             </w:r>
             <w:proofErr w:type="spellEnd"/>
             <w:r>
               <w:rPr>
                 <w:rFonts w:ascii="Times New Roman" w:hAnsi="Times New Roman" w:cs="Times New Roman"/>
               </w:rPr>
-              <w:t>’ by extracting day</w:t>
-            </w:r>
-            <w:r>
-              <w:rPr>
-                <w:rFonts w:ascii="Times New Roman" w:hAnsi="Times New Roman" w:cs="Times New Roman"/>
-              </w:rPr>
-              <w:t xml:space="preserve"> </w:t>
-            </w:r>
-            <w:r>
-              <w:rPr>
-                <w:rFonts w:ascii="Times New Roman" w:hAnsi="Times New Roman" w:cs="Times New Roman"/>
-              </w:rPr>
-              <w:t>name from variable ‘</w:t>
+              <w:t>’ by extracting day name from variable ‘</w:t>
             </w:r>
             <w:proofErr w:type="spellStart"/>
             <w:r>
@@ -6937,13 +7079,7 @@
               <w:rPr>
                 <w:rFonts w:ascii="Times New Roman" w:hAnsi="Times New Roman" w:cs="Times New Roman"/>
               </w:rPr>
-              <w:t xml:space="preserve">Step </w:t>
-            </w:r>
-            <w:r>
-              <w:rPr>
-                <w:rFonts w:ascii="Times New Roman" w:hAnsi="Times New Roman" w:cs="Times New Roman"/>
-              </w:rPr>
-              <w:t>5</w:t>
+              <w:t>Step 5</w:t>
             </w:r>
           </w:p>
         </w:tc>
@@ -7213,57 +7349,21 @@
               <w:rPr>
                 <w:rFonts w:ascii="Times New Roman" w:hAnsi="Times New Roman" w:cs="Times New Roman"/>
               </w:rPr>
-              <w:t>A</w:t>
-            </w:r>
-            <w:r>
-              <w:rPr>
-                <w:rFonts w:ascii="Times New Roman" w:hAnsi="Times New Roman" w:cs="Times New Roman"/>
-              </w:rPr>
-              <w:t>t the end of</w:t>
-            </w:r>
-            <w:r>
-              <w:rPr>
-                <w:rFonts w:ascii="Times New Roman" w:hAnsi="Times New Roman" w:cs="Times New Roman"/>
-              </w:rPr>
-              <w:t xml:space="preserve"> data wrangling, removed </w:t>
+              <w:t xml:space="preserve">At the end of data wrangling, removed </w:t>
             </w:r>
             <w:proofErr w:type="spellStart"/>
             <w:r>
               <w:rPr>
                 <w:rFonts w:ascii="Times New Roman" w:hAnsi="Times New Roman" w:cs="Times New Roman"/>
               </w:rPr>
-              <w:t>arrival</w:t>
-            </w:r>
-            <w:r>
-              <w:rPr>
-                <w:rFonts w:ascii="Times New Roman" w:hAnsi="Times New Roman" w:cs="Times New Roman"/>
-              </w:rPr>
-              <w:t>_date</w:t>
+              <w:t>arrival_date</w:t>
             </w:r>
             <w:proofErr w:type="spellEnd"/>
             <w:r>
               <w:rPr>
                 <w:rFonts w:ascii="Times New Roman" w:hAnsi="Times New Roman" w:cs="Times New Roman"/>
               </w:rPr>
-              <w:t>. A</w:t>
-            </w:r>
-            <w:r>
-              <w:rPr>
-                <w:rFonts w:ascii="Times New Roman" w:hAnsi="Times New Roman" w:cs="Times New Roman"/>
-              </w:rPr>
-              <w:t xml:space="preserve">ll information (year, month, day) </w:t>
-            </w:r>
-            <w:r>
-              <w:rPr>
-                <w:rFonts w:ascii="Times New Roman" w:hAnsi="Times New Roman" w:cs="Times New Roman"/>
-              </w:rPr>
-              <w:t>is</w:t>
-            </w:r>
-            <w:r>
-              <w:rPr>
-                <w:rFonts w:ascii="Times New Roman" w:hAnsi="Times New Roman" w:cs="Times New Roman"/>
-              </w:rPr>
-              <w:t xml:space="preserve"> stored in separately.</w:t>
+              <w:t>. All information (year, month, day) is stored in separately.</w:t>
             </w:r>
           </w:p>
         </w:tc>
@@ -7324,19 +7424,7 @@
         <w:rPr>
           <w:rFonts w:ascii="Times New Roman" w:hAnsi="Times New Roman" w:cs="Times New Roman"/>
         </w:rPr>
-        <w:t xml:space="preserve"> missing values in children, country, agent, and company columns</w:t>
-      </w:r>
-      <w:r>
-        <w:rPr>
-          <w:rFonts w:ascii="Times New Roman" w:hAnsi="Times New Roman" w:cs="Times New Roman"/>
-        </w:rPr>
-        <w:t xml:space="preserve"> in the dataset</w:t>
-      </w:r>
-      <w:r>
-        <w:rPr>
-          <w:rFonts w:ascii="Times New Roman" w:hAnsi="Times New Roman" w:cs="Times New Roman"/>
-        </w:rPr>
-        <w:t xml:space="preserve">. </w:t>
+        <w:t xml:space="preserve"> missing values in children, country, agent, and company columns in the dataset. </w:t>
       </w:r>
     </w:p>
     <w:p>
@@ -7372,19 +7460,7 @@
         <w:rPr>
           <w:rFonts w:ascii="Times New Roman" w:hAnsi="Times New Roman" w:cs="Times New Roman"/>
         </w:rPr>
-        <w:t xml:space="preserve"> column was dropped since it has 94% of </w:t>
-      </w:r>
-      <w:r>
-        <w:rPr>
-          <w:rFonts w:ascii="Times New Roman" w:hAnsi="Times New Roman" w:cs="Times New Roman"/>
-        </w:rPr>
-        <w:t xml:space="preserve">columns with </w:t>
-      </w:r>
-      <w:r>
-        <w:rPr>
-          <w:rFonts w:ascii="Times New Roman" w:hAnsi="Times New Roman" w:cs="Times New Roman"/>
-        </w:rPr>
-        <w:t>missing values</w:t>
+        <w:t xml:space="preserve"> column was dropped since it has 94% of columns with missing values</w:t>
       </w:r>
       <w:r>
         <w:rPr>
@@ -7711,6 +7787,7 @@
       <w:r>
         <w:rPr>
           <w:rFonts w:ascii="Times New Roman" w:hAnsi="Times New Roman" w:cs="Times New Roman"/>
+          <w:noProof/>
         </w:rPr>
         <w:drawing>
           <wp:inline distT="0" distB="0" distL="0" distR="0" wp14:anchorId="59D9C2B1" wp14:editId="120EDBB7">
@@ -12266,6 +12343,7 @@
       <w:r>
         <w:rPr>
           <w:rFonts w:ascii="Times New Roman" w:hAnsi="Times New Roman" w:cs="Times New Roman"/>
+          <w:noProof/>
         </w:rPr>
         <w:drawing>
           <wp:inline distT="0" distB="0" distL="0" distR="0" wp14:anchorId="6109E986" wp14:editId="5159033E">
@@ -12614,28 +12692,23 @@
         <w:rPr>
           <w:rFonts w:ascii="Times New Roman" w:hAnsi="Times New Roman" w:cs="Times New Roman"/>
         </w:rPr>
-        <w:t>ed groups.</w:t>
-      </w:r>
-      <w:r>
-        <w:rPr>
-          <w:rFonts w:ascii="Times New Roman" w:hAnsi="Times New Roman" w:cs="Times New Roman"/>
-        </w:rPr>
-        <w:t xml:space="preserve"> In Figure 5.2, we visualized the number of reservations by different day of week and cancellation. </w:t>
-      </w:r>
-    </w:p>
-    <w:p>
-      <w:pPr>
-        <w:rPr>
-          <w:rFonts w:ascii="Times New Roman" w:hAnsi="Times New Roman" w:cs="Times New Roman"/>
-        </w:rPr>
-      </w:pPr>
-      <w:r>
-        <w:rPr>
-          <w:rFonts w:ascii="Times New Roman" w:hAnsi="Times New Roman" w:cs="Times New Roman"/>
+        <w:t xml:space="preserve">ed groups. In Figure 5.2, we visualized the number of reservations by different day of week and cancellation. </w:t>
+      </w:r>
+    </w:p>
+    <w:p>
+      <w:pPr>
+        <w:rPr>
+          <w:rFonts w:ascii="Times New Roman" w:hAnsi="Times New Roman" w:cs="Times New Roman"/>
+        </w:rPr>
+      </w:pPr>
+      <w:r>
+        <w:rPr>
+          <w:rFonts w:ascii="Times New Roman" w:hAnsi="Times New Roman" w:cs="Times New Roman"/>
+          <w:noProof/>
         </w:rPr>
         <w:drawing>
-          <wp:inline distT="0" distB="0" distL="0" distR="0" wp14:anchorId="07DA0026" wp14:editId="7A87D798">
-            <wp:extent cx="2479853" cy="2276493"/>
+          <wp:inline distT="0" distB="0" distL="0" distR="0" wp14:anchorId="07DA0026" wp14:editId="1CC5FCA4">
+            <wp:extent cx="2480248" cy="2276856"/>
             <wp:effectExtent l="0" t="0" r="0" b="0"/>
             <wp:docPr id="7" name="Picture 7" descr="Chart, bar chart&#10;&#10;Description automatically generated"/>
             <wp:cNvGraphicFramePr>
@@ -12657,7 +12730,7 @@
                   <pic:spPr>
                     <a:xfrm>
                       <a:off x="0" y="0"/>
-                      <a:ext cx="2510985" cy="2305072"/>
+                      <a:ext cx="2480248" cy="2276856"/>
                     </a:xfrm>
                     <a:prstGeom prst="rect">
                       <a:avLst/>
@@ -12678,6 +12751,7 @@
       <w:r>
         <w:rPr>
           <w:rFonts w:ascii="Times New Roman" w:hAnsi="Times New Roman" w:cs="Times New Roman"/>
+          <w:noProof/>
         </w:rPr>
         <w:drawing>
           <wp:inline distT="0" distB="0" distL="0" distR="0" wp14:anchorId="2C23607D" wp14:editId="36DB7F0D">
@@ -12744,25 +12818,7 @@
         <w:rPr>
           <w:rFonts w:ascii="Times New Roman" w:hAnsi="Times New Roman" w:cs="Times New Roman"/>
         </w:rPr>
-        <w:t xml:space="preserve">                                                 </w:t>
-      </w:r>
-      <w:r>
-        <w:rPr>
-          <w:rFonts w:ascii="Times New Roman" w:hAnsi="Times New Roman" w:cs="Times New Roman"/>
-        </w:rPr>
-        <w:t>Figure 5.3</w:t>
-      </w:r>
-      <w:r>
-        <w:rPr>
-          <w:rFonts w:ascii="Times New Roman" w:hAnsi="Times New Roman" w:cs="Times New Roman"/>
-        </w:rPr>
-        <w:t xml:space="preserve"> </w:t>
-      </w:r>
-      <w:r>
-        <w:rPr>
-          <w:rFonts w:ascii="Times New Roman" w:hAnsi="Times New Roman" w:cs="Times New Roman"/>
-        </w:rPr>
-        <w:t>Reservation booking by</w:t>
+        <w:t xml:space="preserve">                                                 Figure 5.3 Reservation booking by</w:t>
       </w:r>
     </w:p>
     <w:p>
@@ -12906,13 +12962,7 @@
         <w:rPr>
           <w:rFonts w:ascii="Times New Roman" w:hAnsi="Times New Roman" w:cs="Times New Roman"/>
         </w:rPr>
-        <w:t xml:space="preserve">Null hypothesis: </w:t>
-      </w:r>
-      <w:r>
-        <w:rPr>
-          <w:rFonts w:ascii="Times New Roman" w:hAnsi="Times New Roman" w:cs="Times New Roman"/>
-        </w:rPr>
-        <w:t>The average daily rate price (</w:t>
+        <w:t>Null hypothesis: The average daily rate price (</w:t>
       </w:r>
       <w:proofErr w:type="spellStart"/>
       <w:r>
@@ -12944,13 +12994,7 @@
         <w:rPr>
           <w:rFonts w:ascii="Times New Roman" w:hAnsi="Times New Roman" w:cs="Times New Roman"/>
         </w:rPr>
-        <w:t xml:space="preserve">Alternative hypothesis: </w:t>
-      </w:r>
-      <w:r>
-        <w:rPr>
-          <w:rFonts w:ascii="Times New Roman" w:hAnsi="Times New Roman" w:cs="Times New Roman"/>
-        </w:rPr>
-        <w:t>The average daily rate price (</w:t>
+        <w:t>Alternative hypothesis: The average daily rate price (</w:t>
       </w:r>
       <w:proofErr w:type="spellStart"/>
       <w:r>
@@ -13027,6 +13071,7 @@
       <w:r>
         <w:rPr>
           <w:rFonts w:ascii="Times New Roman" w:hAnsi="Times New Roman" w:cs="Times New Roman"/>
+          <w:noProof/>
         </w:rPr>
         <w:drawing>
           <wp:inline distT="0" distB="0" distL="0" distR="0" wp14:anchorId="3D5F5D28" wp14:editId="41014534">
@@ -13073,6 +13118,7 @@
       <w:r>
         <w:rPr>
           <w:rFonts w:ascii="Times New Roman" w:hAnsi="Times New Roman" w:cs="Times New Roman"/>
+          <w:noProof/>
         </w:rPr>
         <w:drawing>
           <wp:inline distT="0" distB="0" distL="0" distR="0" wp14:anchorId="5ED9920F" wp14:editId="2477313E">
@@ -13183,7 +13229,16 @@
           <w:sz w:val="32"/>
           <w:szCs w:val="32"/>
         </w:rPr>
-        <w:t>6 Predictive Modeling</w:t>
+        <w:t xml:space="preserve">6 </w:t>
+      </w:r>
+      <w:r>
+        <w:rPr>
+          <w:rFonts w:ascii="Times New Roman" w:hAnsi="Times New Roman" w:cs="Times New Roman"/>
+          <w:color w:val="4472C4" w:themeColor="accent1"/>
+          <w:sz w:val="32"/>
+          <w:szCs w:val="32"/>
+        </w:rPr>
+        <w:t>Hotel Cancellation Predictive Modeling</w:t>
       </w:r>
     </w:p>
     <w:p>
@@ -13272,117 +13327,662 @@
           <w:sz w:val="28"/>
           <w:szCs w:val="28"/>
         </w:rPr>
-        <w:t>6.2 Hotel Cancellation Predictive Modeling</w:t>
-      </w:r>
-    </w:p>
-    <w:p>
-      <w:pPr>
-        <w:rPr>
-          <w:rFonts w:ascii="Times New Roman" w:hAnsi="Times New Roman" w:cs="Times New Roman"/>
-        </w:rPr>
-      </w:pPr>
-    </w:p>
-    <w:p>
-      <w:pPr>
-        <w:rPr>
-          <w:rFonts w:ascii="Times New Roman" w:hAnsi="Times New Roman" w:cs="Times New Roman"/>
-        </w:rPr>
-      </w:pPr>
-    </w:p>
-    <w:p>
-      <w:pPr>
-        <w:rPr>
-          <w:rFonts w:ascii="Times New Roman" w:hAnsi="Times New Roman" w:cs="Times New Roman"/>
-        </w:rPr>
-      </w:pPr>
-    </w:p>
-    <w:p>
-      <w:pPr>
-        <w:rPr>
-          <w:rFonts w:ascii="Times New Roman" w:hAnsi="Times New Roman" w:cs="Times New Roman"/>
-        </w:rPr>
-      </w:pPr>
-    </w:p>
-    <w:p>
-      <w:pPr>
-        <w:rPr>
-          <w:rFonts w:ascii="Times New Roman" w:hAnsi="Times New Roman" w:cs="Times New Roman"/>
-        </w:rPr>
-      </w:pPr>
-    </w:p>
-    <w:p>
-      <w:pPr>
+        <w:t xml:space="preserve">6.2 </w:t>
+      </w:r>
+      <w:r>
         <w:rPr>
           <w:rFonts w:ascii="Times New Roman" w:hAnsi="Times New Roman" w:cs="Times New Roman"/>
           <w:color w:val="4472C4" w:themeColor="accent1"/>
           <w:sz w:val="28"/>
           <w:szCs w:val="28"/>
         </w:rPr>
-      </w:pPr>
-      <w:r>
+        <w:t>Modeling Approach</w:t>
+      </w:r>
+    </w:p>
+    <w:p>
+      <w:pPr>
+        <w:rPr>
+          <w:rFonts w:ascii="Times New Roman" w:hAnsi="Times New Roman" w:cs="Times New Roman"/>
+        </w:rPr>
+      </w:pPr>
+    </w:p>
+    <w:p>
+      <w:pPr>
+        <w:rPr>
+          <w:rFonts w:ascii="Times New Roman" w:hAnsi="Times New Roman" w:cs="Times New Roman"/>
+        </w:rPr>
+      </w:pPr>
+    </w:p>
+    <w:p>
+      <w:pPr>
+        <w:rPr>
+          <w:rFonts w:ascii="Times New Roman" w:hAnsi="Times New Roman" w:cs="Times New Roman"/>
+        </w:rPr>
+      </w:pPr>
+    </w:p>
+    <w:p>
+      <w:pPr>
+        <w:rPr>
+          <w:rFonts w:ascii="Times New Roman" w:hAnsi="Times New Roman" w:cs="Times New Roman"/>
+        </w:rPr>
+      </w:pPr>
+    </w:p>
+    <w:p>
+      <w:pPr>
+        <w:rPr>
+          <w:rFonts w:ascii="Times New Roman" w:hAnsi="Times New Roman" w:cs="Times New Roman"/>
+        </w:rPr>
+      </w:pPr>
+    </w:p>
+    <w:p>
+      <w:pPr>
         <w:rPr>
           <w:rFonts w:ascii="Times New Roman" w:hAnsi="Times New Roman" w:cs="Times New Roman"/>
           <w:color w:val="4472C4" w:themeColor="accent1"/>
           <w:sz w:val="28"/>
           <w:szCs w:val="28"/>
         </w:rPr>
-        <w:t>6.3 Hotel Price Predictive Modeling</w:t>
-      </w:r>
-    </w:p>
-    <w:p>
-      <w:pPr>
-        <w:rPr>
-          <w:rFonts w:ascii="Times New Roman" w:hAnsi="Times New Roman" w:cs="Times New Roman"/>
-        </w:rPr>
-      </w:pPr>
-    </w:p>
-    <w:p>
-      <w:pPr>
-        <w:rPr>
-          <w:rFonts w:ascii="Times New Roman" w:hAnsi="Times New Roman" w:cs="Times New Roman"/>
-        </w:rPr>
-      </w:pPr>
-    </w:p>
-    <w:p>
-      <w:pPr>
-        <w:rPr>
-          <w:rFonts w:ascii="Times New Roman" w:hAnsi="Times New Roman" w:cs="Times New Roman"/>
-        </w:rPr>
-      </w:pPr>
-    </w:p>
-    <w:p>
-      <w:pPr>
-        <w:rPr>
-          <w:rFonts w:ascii="Times New Roman" w:hAnsi="Times New Roman" w:cs="Times New Roman"/>
-        </w:rPr>
-      </w:pPr>
-    </w:p>
-    <w:p>
-      <w:pPr>
-        <w:rPr>
-          <w:rFonts w:ascii="Times New Roman" w:hAnsi="Times New Roman" w:cs="Times New Roman"/>
-        </w:rPr>
-      </w:pPr>
-    </w:p>
-    <w:p>
-      <w:pPr>
-        <w:rPr>
-          <w:rFonts w:ascii="Times New Roman" w:hAnsi="Times New Roman" w:cs="Times New Roman"/>
-        </w:rPr>
-      </w:pPr>
-    </w:p>
-    <w:p>
-      <w:pPr>
-        <w:rPr>
-          <w:rFonts w:ascii="Times New Roman" w:hAnsi="Times New Roman" w:cs="Times New Roman"/>
-        </w:rPr>
-      </w:pPr>
-      <w:r>
-        <w:rPr>
-          <w:rFonts w:ascii="Times New Roman" w:hAnsi="Times New Roman" w:cs="Times New Roman"/>
-        </w:rPr>
-        <w:t xml:space="preserve">7 </w:t>
-      </w:r>
+      </w:pPr>
+      <w:r>
+        <w:rPr>
+          <w:rFonts w:ascii="Times New Roman" w:hAnsi="Times New Roman" w:cs="Times New Roman"/>
+          <w:color w:val="4472C4" w:themeColor="accent1"/>
+          <w:sz w:val="28"/>
+          <w:szCs w:val="28"/>
+        </w:rPr>
+        <w:t xml:space="preserve">6.3 </w:t>
+      </w:r>
+      <w:r>
+        <w:rPr>
+          <w:rFonts w:ascii="Times New Roman" w:hAnsi="Times New Roman" w:cs="Times New Roman"/>
+          <w:color w:val="4472C4" w:themeColor="accent1"/>
+          <w:sz w:val="28"/>
+          <w:szCs w:val="28"/>
+        </w:rPr>
+        <w:t>Tuning Hyperparameters &amp; Imbalance Data</w:t>
+      </w:r>
+    </w:p>
+    <w:p>
+      <w:pPr>
+        <w:rPr>
+          <w:rFonts w:ascii="Times New Roman" w:hAnsi="Times New Roman" w:cs="Times New Roman"/>
+        </w:rPr>
+      </w:pPr>
+    </w:p>
+    <w:p>
+      <w:pPr>
+        <w:rPr>
+          <w:rFonts w:ascii="Times New Roman" w:hAnsi="Times New Roman" w:cs="Times New Roman"/>
+        </w:rPr>
+      </w:pPr>
+    </w:p>
+    <w:p>
+      <w:pPr>
+        <w:rPr>
+          <w:rFonts w:ascii="Times New Roman" w:hAnsi="Times New Roman" w:cs="Times New Roman"/>
+        </w:rPr>
+      </w:pPr>
+    </w:p>
+    <w:p>
+      <w:pPr>
+        <w:rPr>
+          <w:rFonts w:ascii="Times New Roman" w:hAnsi="Times New Roman" w:cs="Times New Roman"/>
+          <w:color w:val="4472C4" w:themeColor="accent1"/>
+          <w:sz w:val="28"/>
+          <w:szCs w:val="28"/>
+        </w:rPr>
+      </w:pPr>
+      <w:r>
+        <w:rPr>
+          <w:rFonts w:ascii="Times New Roman" w:hAnsi="Times New Roman" w:cs="Times New Roman"/>
+          <w:color w:val="4472C4" w:themeColor="accent1"/>
+          <w:sz w:val="28"/>
+          <w:szCs w:val="28"/>
+        </w:rPr>
+        <w:t>6.4 Best Hotel Cancellation Model Selection</w:t>
+      </w:r>
+    </w:p>
+    <w:p>
+      <w:pPr>
+        <w:rPr>
+          <w:rFonts w:ascii="Times New Roman" w:hAnsi="Times New Roman" w:cs="Times New Roman"/>
+        </w:rPr>
+      </w:pPr>
+    </w:p>
+    <w:p>
+      <w:pPr>
+        <w:rPr>
+          <w:rFonts w:ascii="Times New Roman" w:hAnsi="Times New Roman" w:cs="Times New Roman"/>
+        </w:rPr>
+      </w:pPr>
+    </w:p>
+    <w:p>
+      <w:pPr>
+        <w:rPr>
+          <w:rFonts w:ascii="Times New Roman" w:hAnsi="Times New Roman" w:cs="Times New Roman"/>
+        </w:rPr>
+      </w:pPr>
+    </w:p>
+    <w:p>
+      <w:pPr>
+        <w:rPr>
+          <w:rFonts w:ascii="Times New Roman" w:hAnsi="Times New Roman" w:cs="Times New Roman"/>
+          <w:color w:val="4472C4" w:themeColor="accent1"/>
+          <w:sz w:val="32"/>
+          <w:szCs w:val="32"/>
+        </w:rPr>
+      </w:pPr>
+      <w:r>
+        <w:rPr>
+          <w:rFonts w:ascii="Times New Roman" w:hAnsi="Times New Roman" w:cs="Times New Roman"/>
+          <w:color w:val="4472C4" w:themeColor="accent1"/>
+          <w:sz w:val="32"/>
+          <w:szCs w:val="32"/>
+        </w:rPr>
+        <w:t>7</w:t>
+      </w:r>
+      <w:r>
+        <w:rPr>
+          <w:rFonts w:ascii="Times New Roman" w:hAnsi="Times New Roman" w:cs="Times New Roman"/>
+          <w:color w:val="4472C4" w:themeColor="accent1"/>
+          <w:sz w:val="32"/>
+          <w:szCs w:val="32"/>
+        </w:rPr>
+        <w:t xml:space="preserve"> Hotel Price Predictive Modeling</w:t>
+      </w:r>
+      <w:r>
+        <w:rPr>
+          <w:rFonts w:ascii="Times New Roman" w:hAnsi="Times New Roman" w:cs="Times New Roman"/>
+          <w:color w:val="4472C4" w:themeColor="accent1"/>
+          <w:sz w:val="32"/>
+          <w:szCs w:val="32"/>
+        </w:rPr>
+        <w:t xml:space="preserve"> </w:t>
+      </w:r>
+    </w:p>
+    <w:p>
+      <w:pPr>
+        <w:rPr>
+          <w:rFonts w:ascii="Times New Roman" w:hAnsi="Times New Roman" w:cs="Times New Roman"/>
+        </w:rPr>
+      </w:pPr>
+    </w:p>
+    <w:p>
+      <w:pPr>
+        <w:rPr>
+          <w:rFonts w:ascii="Times New Roman" w:hAnsi="Times New Roman" w:cs="Times New Roman"/>
+        </w:rPr>
+      </w:pPr>
+    </w:p>
+    <w:p>
+      <w:pPr>
+        <w:rPr>
+          <w:rFonts w:ascii="Times New Roman" w:hAnsi="Times New Roman" w:cs="Times New Roman"/>
+        </w:rPr>
+      </w:pPr>
+    </w:p>
+    <w:p>
+      <w:pPr>
+        <w:rPr>
+          <w:rFonts w:ascii="Times New Roman" w:hAnsi="Times New Roman" w:cs="Times New Roman"/>
+          <w:color w:val="4472C4" w:themeColor="accent1"/>
+          <w:sz w:val="28"/>
+          <w:szCs w:val="28"/>
+        </w:rPr>
+      </w:pPr>
+      <w:r>
+        <w:rPr>
+          <w:rFonts w:ascii="Times New Roman" w:hAnsi="Times New Roman" w:cs="Times New Roman"/>
+          <w:color w:val="4472C4" w:themeColor="accent1"/>
+          <w:sz w:val="28"/>
+          <w:szCs w:val="28"/>
+        </w:rPr>
+        <w:t>7.1 Preprocessing and Training Dataset</w:t>
+      </w:r>
+    </w:p>
+    <w:p>
+      <w:pPr>
+        <w:rPr>
+          <w:rFonts w:ascii="Times New Roman" w:hAnsi="Times New Roman" w:cs="Times New Roman"/>
+        </w:rPr>
+      </w:pPr>
+    </w:p>
+    <w:p>
+      <w:pPr>
+        <w:rPr>
+          <w:rFonts w:ascii="Times New Roman" w:hAnsi="Times New Roman" w:cs="Times New Roman"/>
+        </w:rPr>
+      </w:pPr>
+    </w:p>
+    <w:p>
+      <w:pPr>
+        <w:rPr>
+          <w:rFonts w:ascii="Times New Roman" w:hAnsi="Times New Roman" w:cs="Times New Roman"/>
+        </w:rPr>
+      </w:pPr>
+    </w:p>
+    <w:p>
+      <w:pPr>
+        <w:rPr>
+          <w:rFonts w:ascii="Times New Roman" w:hAnsi="Times New Roman" w:cs="Times New Roman"/>
+        </w:rPr>
+      </w:pPr>
+    </w:p>
+    <w:p>
+      <w:pPr>
+        <w:rPr>
+          <w:rFonts w:ascii="Times New Roman" w:hAnsi="Times New Roman" w:cs="Times New Roman"/>
+          <w:color w:val="4472C4" w:themeColor="accent1"/>
+          <w:sz w:val="28"/>
+          <w:szCs w:val="28"/>
+        </w:rPr>
+      </w:pPr>
+      <w:r>
+        <w:rPr>
+          <w:rFonts w:ascii="Times New Roman" w:hAnsi="Times New Roman" w:cs="Times New Roman"/>
+          <w:color w:val="4472C4" w:themeColor="accent1"/>
+          <w:sz w:val="28"/>
+          <w:szCs w:val="28"/>
+        </w:rPr>
+        <w:t>7.2 Modeling Approach</w:t>
+      </w:r>
+    </w:p>
+    <w:p>
+      <w:pPr>
+        <w:rPr>
+          <w:rFonts w:ascii="Times New Roman" w:hAnsi="Times New Roman" w:cs="Times New Roman"/>
+        </w:rPr>
+      </w:pPr>
+    </w:p>
+    <w:p>
+      <w:pPr>
+        <w:rPr>
+          <w:rFonts w:ascii="Times New Roman" w:hAnsi="Times New Roman" w:cs="Times New Roman"/>
+        </w:rPr>
+      </w:pPr>
+    </w:p>
+    <w:p>
+      <w:pPr>
+        <w:rPr>
+          <w:rFonts w:ascii="Times New Roman" w:hAnsi="Times New Roman" w:cs="Times New Roman"/>
+        </w:rPr>
+      </w:pPr>
+    </w:p>
+    <w:p>
+      <w:pPr>
+        <w:rPr>
+          <w:rFonts w:ascii="Times New Roman" w:hAnsi="Times New Roman" w:cs="Times New Roman"/>
+        </w:rPr>
+      </w:pPr>
+    </w:p>
+    <w:p>
+      <w:pPr>
+        <w:rPr>
+          <w:rFonts w:ascii="Times New Roman" w:hAnsi="Times New Roman" w:cs="Times New Roman"/>
+          <w:sz w:val="28"/>
+          <w:szCs w:val="28"/>
+        </w:rPr>
+      </w:pPr>
+      <w:r>
+        <w:rPr>
+          <w:rFonts w:ascii="Times New Roman" w:hAnsi="Times New Roman" w:cs="Times New Roman"/>
+          <w:color w:val="4472C4" w:themeColor="accent1"/>
+          <w:sz w:val="28"/>
+          <w:szCs w:val="28"/>
+        </w:rPr>
+        <w:t>7.3 Tuning Hyperparameters &amp; Imbalance Data</w:t>
+      </w:r>
+    </w:p>
+    <w:p>
+      <w:pPr>
+        <w:rPr>
+          <w:rFonts w:ascii="Times New Roman" w:hAnsi="Times New Roman" w:cs="Times New Roman"/>
+        </w:rPr>
+      </w:pPr>
+    </w:p>
+    <w:p>
+      <w:pPr>
+        <w:rPr>
+          <w:rFonts w:ascii="Times New Roman" w:hAnsi="Times New Roman" w:cs="Times New Roman"/>
+        </w:rPr>
+      </w:pPr>
+    </w:p>
+    <w:p>
+      <w:pPr>
+        <w:rPr>
+          <w:rFonts w:ascii="Times New Roman" w:hAnsi="Times New Roman" w:cs="Times New Roman"/>
+        </w:rPr>
+      </w:pPr>
+    </w:p>
+    <w:p>
+      <w:pPr>
+        <w:rPr>
+          <w:rFonts w:ascii="Times New Roman" w:hAnsi="Times New Roman" w:cs="Times New Roman"/>
+        </w:rPr>
+      </w:pPr>
+    </w:p>
+    <w:p>
+      <w:pPr>
+        <w:rPr>
+          <w:rFonts w:ascii="Times New Roman" w:hAnsi="Times New Roman" w:cs="Times New Roman"/>
+          <w:color w:val="4472C4" w:themeColor="accent1"/>
+          <w:sz w:val="28"/>
+          <w:szCs w:val="28"/>
+        </w:rPr>
+      </w:pPr>
+      <w:r>
+        <w:rPr>
+          <w:rFonts w:ascii="Times New Roman" w:hAnsi="Times New Roman" w:cs="Times New Roman"/>
+          <w:color w:val="4472C4" w:themeColor="accent1"/>
+          <w:sz w:val="28"/>
+          <w:szCs w:val="28"/>
+        </w:rPr>
+        <w:t>7.4 Best Hotel Price Model Selection</w:t>
+      </w:r>
+    </w:p>
+    <w:p>
+      <w:pPr>
+        <w:rPr>
+          <w:rFonts w:ascii="Times New Roman" w:hAnsi="Times New Roman" w:cs="Times New Roman"/>
+        </w:rPr>
+      </w:pPr>
+    </w:p>
+    <w:p>
+      <w:pPr>
+        <w:rPr>
+          <w:rFonts w:ascii="Times New Roman" w:hAnsi="Times New Roman" w:cs="Times New Roman"/>
+        </w:rPr>
+      </w:pPr>
+    </w:p>
+    <w:p>
+      <w:pPr>
+        <w:rPr>
+          <w:rFonts w:ascii="Times New Roman" w:hAnsi="Times New Roman" w:cs="Times New Roman"/>
+        </w:rPr>
+      </w:pPr>
+    </w:p>
+    <w:p>
+      <w:pPr>
+        <w:rPr>
+          <w:rFonts w:ascii="Times New Roman" w:hAnsi="Times New Roman" w:cs="Times New Roman"/>
+          <w:color w:val="4472C4" w:themeColor="accent1"/>
+          <w:sz w:val="32"/>
+          <w:szCs w:val="32"/>
+        </w:rPr>
+      </w:pPr>
+      <w:r>
+        <w:rPr>
+          <w:rFonts w:ascii="Times New Roman" w:hAnsi="Times New Roman" w:cs="Times New Roman"/>
+          <w:color w:val="4472C4" w:themeColor="accent1"/>
+          <w:sz w:val="32"/>
+          <w:szCs w:val="32"/>
+        </w:rPr>
+        <w:t>8 Comparative Studies on Hotel Cancellation Predictive Model</w:t>
+      </w:r>
+    </w:p>
+    <w:p>
+      <w:pPr>
+        <w:rPr>
+          <w:rFonts w:ascii="Times New Roman" w:hAnsi="Times New Roman" w:cs="Times New Roman"/>
+        </w:rPr>
+      </w:pPr>
+    </w:p>
+    <w:p>
+      <w:pPr>
+        <w:rPr>
+          <w:rFonts w:ascii="Times New Roman" w:hAnsi="Times New Roman" w:cs="Times New Roman"/>
+        </w:rPr>
+      </w:pPr>
+    </w:p>
+    <w:p>
+      <w:pPr>
+        <w:rPr>
+          <w:rFonts w:ascii="Times New Roman" w:hAnsi="Times New Roman" w:cs="Times New Roman"/>
+        </w:rPr>
+      </w:pPr>
+    </w:p>
+    <w:p>
+      <w:pPr>
+        <w:rPr>
+          <w:rFonts w:ascii="Times New Roman" w:hAnsi="Times New Roman" w:cs="Times New Roman"/>
+          <w:color w:val="4472C4" w:themeColor="accent1"/>
+          <w:sz w:val="28"/>
+          <w:szCs w:val="28"/>
+        </w:rPr>
+      </w:pPr>
+      <w:r>
+        <w:rPr>
+          <w:rFonts w:ascii="Times New Roman" w:hAnsi="Times New Roman" w:cs="Times New Roman"/>
+          <w:color w:val="4472C4" w:themeColor="accent1"/>
+          <w:sz w:val="28"/>
+          <w:szCs w:val="28"/>
+        </w:rPr>
+        <w:t>8.1 Important features</w:t>
+      </w:r>
+    </w:p>
+    <w:p>
+      <w:pPr>
+        <w:rPr>
+          <w:rFonts w:ascii="Times New Roman" w:hAnsi="Times New Roman" w:cs="Times New Roman"/>
+        </w:rPr>
+      </w:pPr>
+    </w:p>
+    <w:p>
+      <w:pPr>
+        <w:rPr>
+          <w:rFonts w:ascii="Times New Roman" w:hAnsi="Times New Roman" w:cs="Times New Roman"/>
+        </w:rPr>
+      </w:pPr>
+    </w:p>
+    <w:p>
+      <w:pPr>
+        <w:rPr>
+          <w:rFonts w:ascii="Times New Roman" w:hAnsi="Times New Roman" w:cs="Times New Roman"/>
+        </w:rPr>
+      </w:pPr>
+    </w:p>
+    <w:p>
+      <w:pPr>
+        <w:rPr>
+          <w:rFonts w:ascii="Times New Roman" w:hAnsi="Times New Roman" w:cs="Times New Roman"/>
+          <w:color w:val="4472C4" w:themeColor="accent1"/>
+          <w:sz w:val="32"/>
+          <w:szCs w:val="32"/>
+        </w:rPr>
+      </w:pPr>
+      <w:r>
+        <w:rPr>
+          <w:rFonts w:ascii="Times New Roman" w:hAnsi="Times New Roman" w:cs="Times New Roman"/>
+          <w:color w:val="4472C4" w:themeColor="accent1"/>
+          <w:sz w:val="32"/>
+          <w:szCs w:val="32"/>
+        </w:rPr>
+        <w:t>9 Conclusions</w:t>
+      </w:r>
+    </w:p>
+    <w:p>
+      <w:pPr>
+        <w:rPr>
+          <w:rFonts w:ascii="Times New Roman" w:hAnsi="Times New Roman" w:cs="Times New Roman"/>
+        </w:rPr>
+      </w:pPr>
+    </w:p>
+    <w:p>
+      <w:pPr>
+        <w:rPr>
+          <w:rFonts w:ascii="Times New Roman" w:hAnsi="Times New Roman" w:cs="Times New Roman"/>
+        </w:rPr>
+      </w:pPr>
+    </w:p>
+    <w:p>
+      <w:pPr>
+        <w:rPr>
+          <w:rFonts w:ascii="Times New Roman" w:hAnsi="Times New Roman" w:cs="Times New Roman"/>
+        </w:rPr>
+      </w:pPr>
+    </w:p>
+    <w:p>
+      <w:pPr>
+        <w:rPr>
+          <w:rFonts w:ascii="Times New Roman" w:hAnsi="Times New Roman" w:cs="Times New Roman"/>
+          <w:color w:val="4472C4" w:themeColor="accent1"/>
+          <w:sz w:val="28"/>
+          <w:szCs w:val="28"/>
+        </w:rPr>
+      </w:pPr>
+      <w:r>
+        <w:rPr>
+          <w:rFonts w:ascii="Times New Roman" w:hAnsi="Times New Roman" w:cs="Times New Roman"/>
+          <w:color w:val="4472C4" w:themeColor="accent1"/>
+          <w:sz w:val="28"/>
+          <w:szCs w:val="28"/>
+        </w:rPr>
+        <w:t>9.1 Summary</w:t>
+      </w:r>
+    </w:p>
+    <w:p>
+      <w:pPr>
+        <w:rPr>
+          <w:rFonts w:ascii="Times New Roman" w:hAnsi="Times New Roman" w:cs="Times New Roman"/>
+        </w:rPr>
+      </w:pPr>
+    </w:p>
+    <w:p>
+      <w:pPr>
+        <w:rPr>
+          <w:rFonts w:ascii="Times New Roman" w:hAnsi="Times New Roman" w:cs="Times New Roman"/>
+        </w:rPr>
+      </w:pPr>
+    </w:p>
+    <w:p>
+      <w:pPr>
+        <w:rPr>
+          <w:rFonts w:ascii="Times New Roman" w:hAnsi="Times New Roman" w:cs="Times New Roman"/>
+        </w:rPr>
+      </w:pPr>
+    </w:p>
+    <w:p>
+      <w:pPr>
+        <w:rPr>
+          <w:rFonts w:ascii="Times New Roman" w:hAnsi="Times New Roman" w:cs="Times New Roman"/>
+        </w:rPr>
+      </w:pPr>
+    </w:p>
+    <w:p>
+      <w:pPr>
+        <w:rPr>
+          <w:rFonts w:ascii="Times New Roman" w:hAnsi="Times New Roman" w:cs="Times New Roman"/>
+          <w:color w:val="4472C4" w:themeColor="accent1"/>
+          <w:sz w:val="28"/>
+          <w:szCs w:val="28"/>
+        </w:rPr>
+      </w:pPr>
+      <w:r>
+        <w:rPr>
+          <w:rFonts w:ascii="Times New Roman" w:hAnsi="Times New Roman" w:cs="Times New Roman"/>
+          <w:color w:val="4472C4" w:themeColor="accent1"/>
+          <w:sz w:val="28"/>
+          <w:szCs w:val="28"/>
+        </w:rPr>
+        <w:t>9.2 Future Scope</w:t>
+      </w:r>
+    </w:p>
+    <w:p>
+      <w:pPr>
+        <w:rPr>
+          <w:rFonts w:ascii="Times New Roman" w:hAnsi="Times New Roman" w:cs="Times New Roman"/>
+        </w:rPr>
+      </w:pPr>
+    </w:p>
+    <w:p>
+      <w:pPr>
+        <w:rPr>
+          <w:rFonts w:ascii="Times New Roman" w:hAnsi="Times New Roman" w:cs="Times New Roman"/>
+        </w:rPr>
+      </w:pPr>
+    </w:p>
+    <w:p>
+      <w:pPr>
+        <w:rPr>
+          <w:rFonts w:ascii="Times New Roman" w:hAnsi="Times New Roman" w:cs="Times New Roman"/>
+        </w:rPr>
+      </w:pPr>
+    </w:p>
+    <w:p>
+      <w:pPr>
+        <w:rPr>
+          <w:rFonts w:ascii="Times New Roman" w:hAnsi="Times New Roman" w:cs="Times New Roman"/>
+        </w:rPr>
+      </w:pPr>
+    </w:p>
+    <w:p>
+      <w:pPr>
+        <w:rPr>
+          <w:rFonts w:ascii="Times New Roman" w:hAnsi="Times New Roman" w:cs="Times New Roman"/>
+        </w:rPr>
+      </w:pPr>
+    </w:p>
+    <w:p>
+      <w:pPr>
+        <w:rPr>
+          <w:rFonts w:ascii="Times New Roman" w:hAnsi="Times New Roman" w:cs="Times New Roman"/>
+        </w:rPr>
+      </w:pPr>
+    </w:p>
+    <w:p>
+      <w:pPr>
+        <w:rPr>
+          <w:rFonts w:ascii="Times New Roman" w:hAnsi="Times New Roman" w:cs="Times New Roman"/>
+        </w:rPr>
+      </w:pPr>
+      <w:r>
+        <w:rPr>
+          <w:rFonts w:ascii="Times New Roman" w:hAnsi="Times New Roman" w:cs="Times New Roman"/>
+        </w:rPr>
+        <w:t>Reference</w:t>
+      </w:r>
+    </w:p>
+    <w:p>
+      <w:pPr>
+        <w:rPr>
+          <w:rFonts w:ascii="Times New Roman" w:hAnsi="Times New Roman" w:cs="Times New Roman"/>
+        </w:rPr>
+      </w:pPr>
+    </w:p>
+    <w:p>
+      <w:pPr>
+        <w:rPr>
+          <w:rFonts w:ascii="Times New Roman" w:hAnsi="Times New Roman" w:cs="Times New Roman"/>
+        </w:rPr>
+      </w:pPr>
+    </w:p>
+    <w:p>
+      <w:pPr>
+        <w:rPr>
+          <w:rFonts w:ascii="Times New Roman" w:hAnsi="Times New Roman" w:cs="Times New Roman"/>
+        </w:rPr>
+      </w:pPr>
+    </w:p>
+    <w:p>
+      <w:pPr>
+        <w:rPr>
+          <w:rFonts w:ascii="Times New Roman" w:hAnsi="Times New Roman" w:cs="Times New Roman"/>
+        </w:rPr>
+      </w:pPr>
+    </w:p>
+    <w:p>
+      <w:pPr>
+        <w:rPr>
+          <w:rFonts w:ascii="Times New Roman" w:hAnsi="Times New Roman" w:cs="Times New Roman"/>
+        </w:rPr>
+      </w:pPr>
+    </w:p>
+    <w:p>
+      <w:pPr>
+        <w:rPr>
+          <w:rFonts w:ascii="Times New Roman" w:hAnsi="Times New Roman" w:cs="Times New Roman"/>
+        </w:rPr>
+      </w:pPr>
     </w:p>
     <w:p>
       <w:pPr>
@@ -13521,6 +14121,7 @@
           <w:dataBinding w:prefixMappings="xmlns:ns0='http://purl.org/dc/elements/1.1/' xmlns:ns1='http://schemas.openxmlformats.org/package/2006/metadata/core-properties' " w:xpath="/ns1:coreProperties[1]/ns0:creator[1]" w:storeItemID="{6C3C8BC8-F283-45AE-878A-BAB7291924A1}"/>
           <w:text/>
         </w:sdtPr>
+        <w:sdtEndPr/>
         <w:sdtContent>
           <w:tc>
             <w:tcPr>
@@ -15102,7 +15703,6 @@
       </w:docPartPr>
       <w:docPartBody>
         <w:p>
-          <w:pPr/>
           <w:r>
             <w:rPr>
               <w:noProof/>
@@ -15131,7 +15731,6 @@
       </w:docPartPr>
       <w:docPartBody>
         <w:p>
-          <w:pPr/>
           <w:r>
             <w:rPr>
               <w:noProof/>
@@ -15160,7 +15759,6 @@
       </w:docPartPr>
       <w:docPartBody>
         <w:p>
-          <w:pPr/>
           <w:r>
             <w:rPr>
               <w:noProof/>
@@ -15189,7 +15787,6 @@
       </w:docPartPr>
       <w:docPartBody>
         <w:p>
-          <w:pPr/>
           <w:r>
             <w:rPr>
               <w:noProof/>
@@ -15218,94 +15815,6 @@
       </w:docPartPr>
       <w:docPartBody>
         <w:p>
-          <w:pPr/>
-          <w:r>
-            <w:rPr>
-              <w:noProof/>
-              <w:webHidden/>
-              <w:color w:val="000000"/>
-            </w:rPr>
-            <w:t>#</w:t>
-          </w:r>
-        </w:p>
-      </w:docPartBody>
-    </w:docPart>
-    <w:docPart>
-      <w:docPartPr>
-        <w:name w:val="B4068C8069BFA24F95EB2F84F253B206"/>
-        <w:category>
-          <w:name w:val="General"/>
-          <w:gallery w:val="placeholder"/>
-        </w:category>
-        <w:types>
-          <w:type w:val="bbPlcHdr"/>
-        </w:types>
-        <w:behaviors>
-          <w:behavior w:val="content"/>
-        </w:behaviors>
-        <w:guid w:val="{CB3271F4-17F3-5448-94FB-FB10830F18DC}"/>
-      </w:docPartPr>
-      <w:docPartBody>
-        <w:p>
-          <w:pPr/>
-          <w:r>
-            <w:rPr>
-              <w:noProof/>
-              <w:webHidden/>
-              <w:color w:val="000000"/>
-            </w:rPr>
-            <w:t>#</w:t>
-          </w:r>
-        </w:p>
-      </w:docPartBody>
-    </w:docPart>
-    <w:docPart>
-      <w:docPartPr>
-        <w:name w:val="C06006B74CF3F84090295E0F2C95D3C0"/>
-        <w:category>
-          <w:name w:val="General"/>
-          <w:gallery w:val="placeholder"/>
-        </w:category>
-        <w:types>
-          <w:type w:val="bbPlcHdr"/>
-        </w:types>
-        <w:behaviors>
-          <w:behavior w:val="content"/>
-        </w:behaviors>
-        <w:guid w:val="{FCE1A292-7388-C54E-AADA-BC3E13967495}"/>
-      </w:docPartPr>
-      <w:docPartBody>
-        <w:p>
-          <w:pPr/>
-          <w:r>
-            <w:rPr>
-              <w:noProof/>
-              <w:webHidden/>
-              <w:color w:val="000000"/>
-            </w:rPr>
-            <w:t>#</w:t>
-          </w:r>
-        </w:p>
-      </w:docPartBody>
-    </w:docPart>
-    <w:docPart>
-      <w:docPartPr>
-        <w:name w:val="49A497F9D380844A9FC2EB545793DF76"/>
-        <w:category>
-          <w:name w:val="General"/>
-          <w:gallery w:val="placeholder"/>
-        </w:category>
-        <w:types>
-          <w:type w:val="bbPlcHdr"/>
-        </w:types>
-        <w:behaviors>
-          <w:behavior w:val="content"/>
-        </w:behaviors>
-        <w:guid w:val="{7DC56A11-2514-8244-A47B-27469A24F5CA}"/>
-      </w:docPartPr>
-      <w:docPartBody>
-        <w:p>
-          <w:pPr/>
           <w:r>
             <w:rPr>
               <w:noProof/>
@@ -15381,37 +15890,6 @@
     </w:docPart>
     <w:docPart>
       <w:docPartPr>
-        <w:name w:val="B21465665C6D6A4DB5BC6EDC45A79954"/>
-        <w:category>
-          <w:name w:val="General"/>
-          <w:gallery w:val="placeholder"/>
-        </w:category>
-        <w:types>
-          <w:type w:val="bbPlcHdr"/>
-        </w:types>
-        <w:behaviors>
-          <w:behavior w:val="content"/>
-        </w:behaviors>
-        <w:guid w:val="{115396CD-F7A2-8240-AC63-06466AFFDF32}"/>
-      </w:docPartPr>
-      <w:docPartBody>
-        <w:p>
-          <w:pPr>
-            <w:pStyle w:val="B21465665C6D6A4DB5BC6EDC45A79954"/>
-          </w:pPr>
-          <w:r>
-            <w:rPr>
-              <w:noProof/>
-              <w:webHidden/>
-              <w:color w:val="000000"/>
-            </w:rPr>
-            <w:t>#</w:t>
-          </w:r>
-        </w:p>
-      </w:docPartBody>
-    </w:docPart>
-    <w:docPart>
-      <w:docPartPr>
         <w:name w:val="EA3D565B3707D14C9526FBD769FEEA14"/>
         <w:category>
           <w:name w:val="General"/>
@@ -15428,11 +15906,11 @@
       <w:docPartBody>
         <w:p>
           <w:pPr>
-            <w:pStyle w:val="EA3D565B3707D14C9526FBD769FEEA14"/>
+            <w:pStyle w:val="6307BFE42BE8E54F8CCB8F9D060D4B29"/>
           </w:pPr>
           <w:r>
             <w:rPr>
-              <w:rStyle w:val="PlaceholderText"/>
+              <w:rStyle w:val="F4A003DA8466B246B1E7DFF24946F016"/>
             </w:rPr>
             <w:t>[Author]</w:t>
           </w:r>
@@ -15441,7 +15919,7 @@
     </w:docPart>
     <w:docPart>
       <w:docPartPr>
-        <w:name w:val="967D88CE911DF2468A8BCF6971F2E2A8"/>
+        <w:name w:val="22DF951140C7674183D63B922119F03D"/>
         <w:category>
           <w:name w:val="General"/>
           <w:gallery w:val="placeholder"/>
@@ -15452,12 +15930,260 @@
         <w:behaviors>
           <w:behavior w:val="content"/>
         </w:behaviors>
-        <w:guid w:val="{411D4E14-F642-8D41-A131-19C0B78B6E6D}"/>
+        <w:guid w:val="{78D582B4-0242-A948-A383-EF86DF230C14}"/>
       </w:docPartPr>
       <w:docPartBody>
         <w:p>
           <w:pPr>
-            <w:pStyle w:val="967D88CE911DF2468A8BCF6971F2E2A8"/>
+            <w:pStyle w:val="22DF951140C7674183D63B922119F03D"/>
+          </w:pPr>
+          <w:r>
+            <w:rPr>
+              <w:noProof/>
+              <w:webHidden/>
+              <w:color w:val="000000"/>
+            </w:rPr>
+            <w:t>#</w:t>
+          </w:r>
+        </w:p>
+      </w:docPartBody>
+    </w:docPart>
+    <w:docPart>
+      <w:docPartPr>
+        <w:name w:val="560A8B784E68EF4E996DF653815A6734"/>
+        <w:category>
+          <w:name w:val="General"/>
+          <w:gallery w:val="placeholder"/>
+        </w:category>
+        <w:types>
+          <w:type w:val="bbPlcHdr"/>
+        </w:types>
+        <w:behaviors>
+          <w:behavior w:val="content"/>
+        </w:behaviors>
+        <w:guid w:val="{F4D362D2-1029-EB4A-9DE5-0E070620162A}"/>
+      </w:docPartPr>
+      <w:docPartBody>
+        <w:p>
+          <w:pPr>
+            <w:pStyle w:val="560A8B784E68EF4E996DF653815A6734"/>
+          </w:pPr>
+          <w:r>
+            <w:rPr>
+              <w:noProof/>
+              <w:webHidden/>
+              <w:color w:val="000000"/>
+            </w:rPr>
+            <w:t>#</w:t>
+          </w:r>
+        </w:p>
+      </w:docPartBody>
+    </w:docPart>
+    <w:docPart>
+      <w:docPartPr>
+        <w:name w:val="D8176A59DC61784C883833C4456BF1E7"/>
+        <w:category>
+          <w:name w:val="General"/>
+          <w:gallery w:val="placeholder"/>
+        </w:category>
+        <w:types>
+          <w:type w:val="bbPlcHdr"/>
+        </w:types>
+        <w:behaviors>
+          <w:behavior w:val="content"/>
+        </w:behaviors>
+        <w:guid w:val="{F24D363A-DC89-D94B-8B50-E549904DEE56}"/>
+      </w:docPartPr>
+      <w:docPartBody>
+        <w:p>
+          <w:pPr>
+            <w:pStyle w:val="D8176A59DC61784C883833C4456BF1E7"/>
+          </w:pPr>
+          <w:r>
+            <w:rPr>
+              <w:noProof/>
+              <w:webHidden/>
+              <w:color w:val="000000"/>
+            </w:rPr>
+            <w:t>#</w:t>
+          </w:r>
+        </w:p>
+      </w:docPartBody>
+    </w:docPart>
+    <w:docPart>
+      <w:docPartPr>
+        <w:name w:val="6307BFE42BE8E54F8CCB8F9D060D4B29"/>
+        <w:category>
+          <w:name w:val="General"/>
+          <w:gallery w:val="placeholder"/>
+        </w:category>
+        <w:types>
+          <w:type w:val="bbPlcHdr"/>
+        </w:types>
+        <w:behaviors>
+          <w:behavior w:val="content"/>
+        </w:behaviors>
+        <w:guid w:val="{B7325B3A-BDAB-5049-A2CA-EBC0515C2D97}"/>
+      </w:docPartPr>
+      <w:docPartBody>
+        <w:p>
+          <w:pPr>
+            <w:pStyle w:val="6307BFE42BE8E54F8CCB8F9D060D4B29"/>
+          </w:pPr>
+          <w:r>
+            <w:rPr>
+              <w:noProof/>
+              <w:webHidden/>
+              <w:color w:val="000000"/>
+            </w:rPr>
+            <w:t>#</w:t>
+          </w:r>
+        </w:p>
+      </w:docPartBody>
+    </w:docPart>
+    <w:docPart>
+      <w:docPartPr>
+        <w:name w:val="F2D4646C44B1E74EA60561618CC08A82"/>
+        <w:category>
+          <w:name w:val="General"/>
+          <w:gallery w:val="placeholder"/>
+        </w:category>
+        <w:types>
+          <w:type w:val="bbPlcHdr"/>
+        </w:types>
+        <w:behaviors>
+          <w:behavior w:val="content"/>
+        </w:behaviors>
+        <w:guid w:val="{29C8A248-A105-D049-A84B-266FD0AB5DC6}"/>
+      </w:docPartPr>
+      <w:docPartBody>
+        <w:p>
+          <w:pPr>
+            <w:pStyle w:val="F2D4646C44B1E74EA60561618CC08A82"/>
+          </w:pPr>
+          <w:r>
+            <w:rPr>
+              <w:noProof/>
+              <w:webHidden/>
+              <w:color w:val="000000"/>
+            </w:rPr>
+            <w:t>#</w:t>
+          </w:r>
+        </w:p>
+      </w:docPartBody>
+    </w:docPart>
+    <w:docPart>
+      <w:docPartPr>
+        <w:name w:val="6DC3E4E228C4604595613C2C1D43314B"/>
+        <w:category>
+          <w:name w:val="General"/>
+          <w:gallery w:val="placeholder"/>
+        </w:category>
+        <w:types>
+          <w:type w:val="bbPlcHdr"/>
+        </w:types>
+        <w:behaviors>
+          <w:behavior w:val="content"/>
+        </w:behaviors>
+        <w:guid w:val="{FE5ABF32-4E34-874C-8FC8-3617DD208B32}"/>
+      </w:docPartPr>
+      <w:docPartBody>
+        <w:p>
+          <w:pPr>
+            <w:pStyle w:val="6DC3E4E228C4604595613C2C1D43314B"/>
+          </w:pPr>
+          <w:r>
+            <w:rPr>
+              <w:noProof/>
+              <w:webHidden/>
+              <w:color w:val="000000"/>
+            </w:rPr>
+            <w:t>#</w:t>
+          </w:r>
+        </w:p>
+      </w:docPartBody>
+    </w:docPart>
+    <w:docPart>
+      <w:docPartPr>
+        <w:name w:val="4EB031EB2E63B040AAA42A1B92D5B18B"/>
+        <w:category>
+          <w:name w:val="General"/>
+          <w:gallery w:val="placeholder"/>
+        </w:category>
+        <w:types>
+          <w:type w:val="bbPlcHdr"/>
+        </w:types>
+        <w:behaviors>
+          <w:behavior w:val="content"/>
+        </w:behaviors>
+        <w:guid w:val="{5BA23A42-9D94-ED4C-90C3-312EDCEFB2C7}"/>
+      </w:docPartPr>
+      <w:docPartBody>
+        <w:p>
+          <w:pPr>
+            <w:pStyle w:val="4EB031EB2E63B040AAA42A1B92D5B18B"/>
+          </w:pPr>
+          <w:r>
+            <w:rPr>
+              <w:noProof/>
+              <w:webHidden/>
+              <w:color w:val="000000"/>
+            </w:rPr>
+            <w:t>#</w:t>
+          </w:r>
+        </w:p>
+      </w:docPartBody>
+    </w:docPart>
+    <w:docPart>
+      <w:docPartPr>
+        <w:name w:val="EB5821DD1928C24ABA252267EFAE2CFB"/>
+        <w:category>
+          <w:name w:val="General"/>
+          <w:gallery w:val="placeholder"/>
+        </w:category>
+        <w:types>
+          <w:type w:val="bbPlcHdr"/>
+        </w:types>
+        <w:behaviors>
+          <w:behavior w:val="content"/>
+        </w:behaviors>
+        <w:guid w:val="{0D884768-F5EB-5942-A8B3-06EEE140CE32}"/>
+      </w:docPartPr>
+      <w:docPartBody>
+        <w:p>
+          <w:pPr>
+            <w:pStyle w:val="EB5821DD1928C24ABA252267EFAE2CFB"/>
+          </w:pPr>
+          <w:r>
+            <w:rPr>
+              <w:noProof/>
+              <w:webHidden/>
+              <w:color w:val="000000"/>
+            </w:rPr>
+            <w:t>#</w:t>
+          </w:r>
+        </w:p>
+      </w:docPartBody>
+    </w:docPart>
+    <w:docPart>
+      <w:docPartPr>
+        <w:name w:val="7A07A5F6555DED46BC387A858F87F3E2"/>
+        <w:category>
+          <w:name w:val="General"/>
+          <w:gallery w:val="placeholder"/>
+        </w:category>
+        <w:types>
+          <w:type w:val="bbPlcHdr"/>
+        </w:types>
+        <w:behaviors>
+          <w:behavior w:val="content"/>
+        </w:behaviors>
+        <w:guid w:val="{3816EB80-3D49-734A-91B7-EEBA206A53F4}"/>
+      </w:docPartPr>
+      <w:docPartBody>
+        <w:p>
+          <w:pPr>
+            <w:pStyle w:val="7A07A5F6555DED46BC387A858F87F3E2"/>
           </w:pPr>
           <w:r>
             <w:rPr>
@@ -15505,7 +16231,6 @@
     <w:sig w:usb0="00000003" w:usb1="10000000" w:usb2="00000000" w:usb3="00000000" w:csb0="80000001" w:csb1="00000000"/>
   </w:font>
   <w:font w:name="Calibri">
-    <w:altName w:val="Calibri"/>
     <w:panose1 w:val="020F0502020204030204"/>
     <w:charset w:val="00"/>
     <w:family w:val="swiss"/>
@@ -15549,6 +16274,8 @@
     <w:rsid w:val="0006240B"/>
     <w:rsid w:val="002A29D6"/>
     <w:rsid w:val="005728B8"/>
+    <w:rsid w:val="006E33B3"/>
+    <w:rsid w:val="00967E8E"/>
     <w:rsid w:val="00C11144"/>
   </w:rsids>
   <m:mathPr>
@@ -16019,31 +16746,17 @@
     <w:name w:val="B21465665C6D6A4DB5BC6EDC45A79954"/>
     <w:rsid w:val="0006240B"/>
   </w:style>
-  <w:style w:type="paragraph" w:customStyle="1" w:styleId="D66F9D724AC75B4BA7E1FF2508C44279">
-    <w:name w:val="D66F9D724AC75B4BA7E1FF2508C44279"/>
-    <w:rsid w:val="00C11144"/>
+  <w:style w:type="paragraph" w:customStyle="1" w:styleId="5839376EFB200F468917C4597C5D66DB">
+    <w:name w:val="5839376EFB200F468917C4597C5D66DB"/>
+    <w:rsid w:val="006E33B3"/>
   </w:style>
-  <w:style w:type="paragraph" w:customStyle="1" w:styleId="7F9C667AAF252F45B05E1D344F394A59">
-    <w:name w:val="7F9C667AAF252F45B05E1D344F394A59"/>
-    <w:rsid w:val="0006240B"/>
+  <w:style w:type="paragraph" w:customStyle="1" w:styleId="C0DC8397B55D3646B6A6C41138ABF3B2">
+    <w:name w:val="C0DC8397B55D3646B6A6C41138ABF3B2"/>
+    <w:rsid w:val="006E33B3"/>
   </w:style>
-  <w:style w:type="paragraph" w:customStyle="1" w:styleId="Level3">
-    <w:name w:val="Level 3"/>
-    <w:basedOn w:val="TOC3"/>
-    <w:link w:val="Level3CharChar"/>
-    <w:rsid w:val="0006240B"/>
-    <w:pPr>
-      <w:spacing w:after="0"/>
-      <w:ind w:left="400"/>
-    </w:pPr>
-    <w:rPr>
-      <w:rFonts w:asciiTheme="majorHAnsi" w:eastAsia="Times New Roman" w:hAnsiTheme="majorHAnsi" w:cs="Times New Roman"/>
-      <w:i/>
-      <w:iCs/>
-      <w:sz w:val="20"/>
-      <w:szCs w:val="20"/>
-      <w:lang w:eastAsia="en-US"/>
-    </w:rPr>
+  <w:style w:type="paragraph" w:customStyle="1" w:styleId="04458CA26664984298DE4A4B095BD20E">
+    <w:name w:val="04458CA26664984298DE4A4B095BD20E"/>
+    <w:rsid w:val="006E33B3"/>
   </w:style>
   <w:style w:type="paragraph" w:styleId="TOC3">
     <w:name w:val="toc 3"/>
@@ -16059,19 +16772,9 @@
       <w:ind w:left="480"/>
     </w:pPr>
   </w:style>
-  <w:style w:type="character" w:customStyle="1" w:styleId="Level3CharChar">
-    <w:name w:val="Level 3 Char Char"/>
-    <w:basedOn w:val="DefaultParagraphFont"/>
-    <w:link w:val="Level3"/>
-    <w:rsid w:val="0006240B"/>
-    <w:rPr>
-      <w:rFonts w:asciiTheme="majorHAnsi" w:eastAsia="Times New Roman" w:hAnsiTheme="majorHAnsi" w:cs="Times New Roman"/>
-      <w:i/>
-      <w:iCs/>
-      <w:sz w:val="20"/>
-      <w:szCs w:val="20"/>
-      <w:lang w:eastAsia="en-US"/>
-    </w:rPr>
+  <w:style w:type="paragraph" w:customStyle="1" w:styleId="2DA5E625FF5E974588109988E758FF23">
+    <w:name w:val="2DA5E625FF5E974588109988E758FF23"/>
+    <w:rsid w:val="006E33B3"/>
   </w:style>
   <w:style w:type="paragraph" w:styleId="TOC2">
     <w:name w:val="toc 2"/>
@@ -16087,33 +16790,9 @@
       <w:ind w:left="240"/>
     </w:pPr>
   </w:style>
-  <w:style w:type="paragraph" w:customStyle="1" w:styleId="FF97F4C65F3E184599158118F07CF96D">
-    <w:name w:val="FF97F4C65F3E184599158118F07CF96D"/>
-    <w:rsid w:val="00C11144"/>
-  </w:style>
-  <w:style w:type="paragraph" w:customStyle="1" w:styleId="FC4661660B18D34E876C43AF53AE2F1A">
-    <w:name w:val="FC4661660B18D34E876C43AF53AE2F1A"/>
-    <w:rsid w:val="0006240B"/>
-  </w:style>
-  <w:style w:type="paragraph" w:customStyle="1" w:styleId="4FCCA4F40A819A479B6C93A9FB4A95FF">
-    <w:name w:val="4FCCA4F40A819A479B6C93A9FB4A95FF"/>
-    <w:rsid w:val="0006240B"/>
-  </w:style>
-  <w:style w:type="paragraph" w:customStyle="1" w:styleId="EAC1AD70ECC40147B7682D179AE7D366">
-    <w:name w:val="EAC1AD70ECC40147B7682D179AE7D366"/>
-    <w:rsid w:val="0006240B"/>
-  </w:style>
-  <w:style w:type="paragraph" w:customStyle="1" w:styleId="10CBE44DB9F83545BC9A83F0201AA410">
-    <w:name w:val="10CBE44DB9F83545BC9A83F0201AA410"/>
-    <w:rsid w:val="0006240B"/>
-  </w:style>
-  <w:style w:type="paragraph" w:customStyle="1" w:styleId="6F3B9423AC6CD34AA67E02C627D73D4D">
-    <w:name w:val="6F3B9423AC6CD34AA67E02C627D73D4D"/>
-    <w:rsid w:val="0006240B"/>
-  </w:style>
-  <w:style w:type="paragraph" w:customStyle="1" w:styleId="5514EC57D9E900409721EF70C3BA2131">
-    <w:name w:val="5514EC57D9E900409721EF70C3BA2131"/>
-    <w:rsid w:val="0006240B"/>
+  <w:style w:type="paragraph" w:customStyle="1" w:styleId="593460233B72074B9D9543A633689DFD">
+    <w:name w:val="593460233B72074B9D9543A633689DFD"/>
+    <w:rsid w:val="006E33B3"/>
   </w:style>
   <w:style w:type="character" w:styleId="PlaceholderText">
     <w:name w:val="Placeholder Text"/>
@@ -16129,109 +16808,65 @@
     <w:name w:val="EA3D565B3707D14C9526FBD769FEEA14"/>
     <w:rsid w:val="0006240B"/>
   </w:style>
-  <w:style w:type="paragraph" w:customStyle="1" w:styleId="5D22497CD1EAA0448ABB0205CC34BCE0">
-    <w:name w:val="5D22497CD1EAA0448ABB0205CC34BCE0"/>
-    <w:rsid w:val="00C11144"/>
-  </w:style>
-  <w:style w:type="paragraph" w:customStyle="1" w:styleId="B2AFB8F1B7DC4340B8CEB45A586FE50D">
-    <w:name w:val="B2AFB8F1B7DC4340B8CEB45A586FE50D"/>
-    <w:rsid w:val="00C11144"/>
-  </w:style>
-  <w:style w:type="paragraph" w:customStyle="1" w:styleId="2645010F3CEF144D8DC4E6CA44359A94">
-    <w:name w:val="2645010F3CEF144D8DC4E6CA44359A94"/>
-    <w:rsid w:val="00C11144"/>
-  </w:style>
-  <w:style w:type="paragraph" w:customStyle="1" w:styleId="3374B24DB33243428DBE4033E66142ED">
-    <w:name w:val="3374B24DB33243428DBE4033E66142ED"/>
-    <w:rsid w:val="00C11144"/>
-  </w:style>
-  <w:style w:type="paragraph" w:customStyle="1" w:styleId="088E85180F2A4D4EB63C72E8333DBFF5">
-    <w:name w:val="088E85180F2A4D4EB63C72E8333DBFF5"/>
-    <w:rsid w:val="00C11144"/>
-  </w:style>
-  <w:style w:type="paragraph" w:customStyle="1" w:styleId="63EF56EC0EAD434EAA8248E936AB6908">
-    <w:name w:val="63EF56EC0EAD434EAA8248E936AB6908"/>
-    <w:rsid w:val="00C11144"/>
-  </w:style>
-  <w:style w:type="paragraph" w:customStyle="1" w:styleId="C2E91D98EBA84A48AD003E66B06D7CBB">
-    <w:name w:val="C2E91D98EBA84A48AD003E66B06D7CBB"/>
-    <w:rsid w:val="00C11144"/>
-  </w:style>
-  <w:style w:type="paragraph" w:customStyle="1" w:styleId="2BD8776234019C45BA4970F78A2D1230">
-    <w:name w:val="2BD8776234019C45BA4970F78A2D1230"/>
-    <w:rsid w:val="00C11144"/>
-  </w:style>
-  <w:style w:type="paragraph" w:customStyle="1" w:styleId="AAC2D0B9E0247A4FA5E7214BA956C69B">
-    <w:name w:val="AAC2D0B9E0247A4FA5E7214BA956C69B"/>
-    <w:rsid w:val="00C11144"/>
-  </w:style>
-  <w:style w:type="paragraph" w:customStyle="1" w:styleId="8F2AA1DD4DBD8943A97EEEB26842C896">
-    <w:name w:val="8F2AA1DD4DBD8943A97EEEB26842C896"/>
-    <w:rsid w:val="00C11144"/>
-  </w:style>
-  <w:style w:type="paragraph" w:customStyle="1" w:styleId="F1C441309DD2AF4EA642A8332975255C">
-    <w:name w:val="F1C441309DD2AF4EA642A8332975255C"/>
-    <w:rsid w:val="00C11144"/>
-  </w:style>
-  <w:style w:type="paragraph" w:customStyle="1" w:styleId="D29A27174361E2498C0F47FD587D7EC7">
-    <w:name w:val="D29A27174361E2498C0F47FD587D7EC7"/>
-    <w:rsid w:val="00C11144"/>
-  </w:style>
-  <w:style w:type="paragraph" w:customStyle="1" w:styleId="95879B8E1E5C984F9A8AE29B9DE4C2EF">
-    <w:name w:val="95879B8E1E5C984F9A8AE29B9DE4C2EF"/>
-    <w:rsid w:val="00C11144"/>
-  </w:style>
-  <w:style w:type="paragraph" w:customStyle="1" w:styleId="D2DF7833F2FD034598020DD11C289467">
-    <w:name w:val="D2DF7833F2FD034598020DD11C289467"/>
-    <w:rsid w:val="00C11144"/>
-  </w:style>
-  <w:style w:type="paragraph" w:customStyle="1" w:styleId="8C7556CBBF2D4847B7CB9F9A1E76415B">
-    <w:name w:val="8C7556CBBF2D4847B7CB9F9A1E76415B"/>
-    <w:rsid w:val="00C11144"/>
-  </w:style>
-  <w:style w:type="paragraph" w:customStyle="1" w:styleId="756E7BA1B65D5B41884C5B92A1C5B2D9">
-    <w:name w:val="756E7BA1B65D5B41884C5B92A1C5B2D9"/>
-    <w:rsid w:val="00C11144"/>
-  </w:style>
-  <w:style w:type="paragraph" w:customStyle="1" w:styleId="B4068C8069BFA24F95EB2F84F253B206">
-    <w:name w:val="B4068C8069BFA24F95EB2F84F253B206"/>
-    <w:rsid w:val="00C11144"/>
-  </w:style>
-  <w:style w:type="paragraph" w:customStyle="1" w:styleId="C06006B74CF3F84090295E0F2C95D3C0">
-    <w:name w:val="C06006B74CF3F84090295E0F2C95D3C0"/>
-    <w:rsid w:val="00C11144"/>
-  </w:style>
-  <w:style w:type="paragraph" w:customStyle="1" w:styleId="49A497F9D380844A9FC2EB545793DF76">
-    <w:name w:val="49A497F9D380844A9FC2EB545793DF76"/>
-    <w:rsid w:val="00C11144"/>
-  </w:style>
-  <w:style w:type="paragraph" w:customStyle="1" w:styleId="2FD89C7A8591494693958509693E4B75">
-    <w:name w:val="2FD89C7A8591494693958509693E4B75"/>
-    <w:rsid w:val="00C11144"/>
-  </w:style>
-  <w:style w:type="paragraph" w:customStyle="1" w:styleId="2F17D42B2660184FADAE1E38964DEE53">
-    <w:name w:val="2F17D42B2660184FADAE1E38964DEE53"/>
-    <w:rsid w:val="00C11144"/>
-  </w:style>
-  <w:style w:type="paragraph" w:customStyle="1" w:styleId="CD6B5B8FB8CED849A2C183FA00A1ADE3">
-    <w:name w:val="CD6B5B8FB8CED849A2C183FA00A1ADE3"/>
-    <w:rsid w:val="00C11144"/>
-  </w:style>
-  <w:style w:type="paragraph" w:customStyle="1" w:styleId="7ED7E0314B13864A8FBBA61A03D3DD81">
-    <w:name w:val="7ED7E0314B13864A8FBBA61A03D3DD81"/>
-    <w:rsid w:val="00C11144"/>
-  </w:style>
-  <w:style w:type="paragraph" w:customStyle="1" w:styleId="1534E227C5CD8A4FA313DCBDE0F11C75">
-    <w:name w:val="1534E227C5CD8A4FA313DCBDE0F11C75"/>
-    <w:rsid w:val="0006240B"/>
-  </w:style>
-  <w:style w:type="paragraph" w:customStyle="1" w:styleId="596D64FE93F76A4DA6A4D18F9AD3ECA3">
-    <w:name w:val="596D64FE93F76A4DA6A4D18F9AD3ECA3"/>
-    <w:rsid w:val="0006240B"/>
-  </w:style>
   <w:style w:type="paragraph" w:customStyle="1" w:styleId="967D88CE911DF2468A8BCF6971F2E2A8">
     <w:name w:val="967D88CE911DF2468A8BCF6971F2E2A8"/>
     <w:rsid w:val="0006240B"/>
+  </w:style>
+  <w:style w:type="paragraph" w:customStyle="1" w:styleId="22DF951140C7674183D63B922119F03D">
+    <w:name w:val="22DF951140C7674183D63B922119F03D"/>
+    <w:rsid w:val="006E33B3"/>
+  </w:style>
+  <w:style w:type="paragraph" w:customStyle="1" w:styleId="560A8B784E68EF4E996DF653815A6734">
+    <w:name w:val="560A8B784E68EF4E996DF653815A6734"/>
+    <w:rsid w:val="006E33B3"/>
+  </w:style>
+  <w:style w:type="paragraph" w:customStyle="1" w:styleId="D8176A59DC61784C883833C4456BF1E7">
+    <w:name w:val="D8176A59DC61784C883833C4456BF1E7"/>
+    <w:rsid w:val="006E33B3"/>
+  </w:style>
+  <w:style w:type="paragraph" w:customStyle="1" w:styleId="F4A003DA8466B246B1E7DFF24946F016">
+    <w:name w:val="F4A003DA8466B246B1E7DFF24946F016"/>
+    <w:rsid w:val="006E33B3"/>
+  </w:style>
+  <w:style w:type="paragraph" w:customStyle="1" w:styleId="6307BFE42BE8E54F8CCB8F9D060D4B29">
+    <w:name w:val="6307BFE42BE8E54F8CCB8F9D060D4B29"/>
+    <w:rsid w:val="006E33B3"/>
+  </w:style>
+  <w:style w:type="paragraph" w:customStyle="1" w:styleId="EC71C07C9BD56046AD0CA474D538F99A">
+    <w:name w:val="EC71C07C9BD56046AD0CA474D538F99A"/>
+    <w:rsid w:val="006E33B3"/>
+  </w:style>
+  <w:style w:type="paragraph" w:customStyle="1" w:styleId="C442EE880B2F0342B4DD1601E185A3B8">
+    <w:name w:val="C442EE880B2F0342B4DD1601E185A3B8"/>
+    <w:rsid w:val="006E33B3"/>
+  </w:style>
+  <w:style w:type="paragraph" w:customStyle="1" w:styleId="F2D4646C44B1E74EA60561618CC08A82">
+    <w:name w:val="F2D4646C44B1E74EA60561618CC08A82"/>
+    <w:rsid w:val="006E33B3"/>
+  </w:style>
+  <w:style w:type="paragraph" w:customStyle="1" w:styleId="6DC3E4E228C4604595613C2C1D43314B">
+    <w:name w:val="6DC3E4E228C4604595613C2C1D43314B"/>
+    <w:rsid w:val="006E33B3"/>
+  </w:style>
+  <w:style w:type="paragraph" w:customStyle="1" w:styleId="4EB031EB2E63B040AAA42A1B92D5B18B">
+    <w:name w:val="4EB031EB2E63B040AAA42A1B92D5B18B"/>
+    <w:rsid w:val="006E33B3"/>
+  </w:style>
+  <w:style w:type="paragraph" w:customStyle="1" w:styleId="EB5821DD1928C24ABA252267EFAE2CFB">
+    <w:name w:val="EB5821DD1928C24ABA252267EFAE2CFB"/>
+    <w:rsid w:val="006E33B3"/>
+  </w:style>
+  <w:style w:type="paragraph" w:customStyle="1" w:styleId="8F6AC3CB109A12448B53F6B88866D3B9">
+    <w:name w:val="8F6AC3CB109A12448B53F6B88866D3B9"/>
+    <w:rsid w:val="006E33B3"/>
+  </w:style>
+  <w:style w:type="paragraph" w:customStyle="1" w:styleId="F891D8C2EDEB2041A9D8E6A595BF9C01">
+    <w:name w:val="F891D8C2EDEB2041A9D8E6A595BF9C01"/>
+    <w:rsid w:val="006E33B3"/>
+  </w:style>
+  <w:style w:type="paragraph" w:customStyle="1" w:styleId="7A07A5F6555DED46BC387A858F87F3E2">
+    <w:name w:val="7A07A5F6555DED46BC387A858F87F3E2"/>
+    <w:rsid w:val="006E33B3"/>
   </w:style>
 </w:styles>
 </file>
